--- a/Documento gugul.docx
+++ b/Documento gugul.docx
@@ -1,6 +1,6 @@
 
 <file path=word/document.xml><?xml version="1.0" encoding="utf-8"?>
-<w:document xmlns:wpc="http://schemas.microsoft.com/office/word/2010/wordprocessingCanvas" xmlns:cx="http://schemas.microsoft.com/office/drawing/2014/chartex" xmlns:mc="http://schemas.openxmlformats.org/markup-compatibility/2006" xmlns:o="urn:schemas-microsoft-com:office:office" xmlns:r="http://schemas.openxmlformats.org/officeDocument/2006/relationships" xmlns:m="http://schemas.openxmlformats.org/officeDocument/2006/math" xmlns:v="urn:schemas-microsoft-com:vml" xmlns:wp14="http://schemas.microsoft.com/office/word/2010/wordprocessingDrawing" xmlns:wp="http://schemas.openxmlformats.org/drawingml/2006/wordprocessingDrawing" xmlns:w10="urn:schemas-microsoft-com:office:word" xmlns:w="http://schemas.openxmlformats.org/wordprocessingml/2006/main" xmlns:w14="http://schemas.microsoft.com/office/word/2010/wordml" xmlns:w15="http://schemas.microsoft.com/office/word/2012/wordml" xmlns:w16se="http://schemas.microsoft.com/office/word/2015/wordml/symex" xmlns:wpg="http://schemas.microsoft.com/office/word/2010/wordprocessingGroup" xmlns:wpi="http://schemas.microsoft.com/office/word/2010/wordprocessingInk" xmlns:wne="http://schemas.microsoft.com/office/word/2006/wordml" xmlns:wps="http://schemas.microsoft.com/office/word/2010/wordprocessingShape" mc:Ignorable="w14 w15 w16se wp14">
+<w:document xmlns:wpc="http://schemas.microsoft.com/office/word/2010/wordprocessingCanvas" xmlns:cx="http://schemas.microsoft.com/office/drawing/2014/chartex" xmlns:cx1="http://schemas.microsoft.com/office/drawing/2015/9/8/chartex" xmlns:cx2="http://schemas.microsoft.com/office/drawing/2015/10/21/chartex" xmlns:cx3="http://schemas.microsoft.com/office/drawing/2016/5/9/chartex" xmlns:cx4="http://schemas.microsoft.com/office/drawing/2016/5/10/chartex" xmlns:cx5="http://schemas.microsoft.com/office/drawing/2016/5/11/chartex" xmlns:cx6="http://schemas.microsoft.com/office/drawing/2016/5/12/chartex" xmlns:cx7="http://schemas.microsoft.com/office/drawing/2016/5/13/chartex" xmlns:cx8="http://schemas.microsoft.com/office/drawing/2016/5/14/chartex" xmlns:mc="http://schemas.openxmlformats.org/markup-compatibility/2006" xmlns:aink="http://schemas.microsoft.com/office/drawing/2016/ink" xmlns:am3d="http://schemas.microsoft.com/office/drawing/2017/model3d" xmlns:o="urn:schemas-microsoft-com:office:office" xmlns:oel="http://schemas.microsoft.com/office/2019/extlst" xmlns:r="http://schemas.openxmlformats.org/officeDocument/2006/relationships" xmlns:m="http://schemas.openxmlformats.org/officeDocument/2006/math" xmlns:v="urn:schemas-microsoft-com:vml" xmlns:wp14="http://schemas.microsoft.com/office/word/2010/wordprocessingDrawing" xmlns:wp="http://schemas.openxmlformats.org/drawingml/2006/wordprocessingDrawing" xmlns:w10="urn:schemas-microsoft-com:office:word" xmlns:w="http://schemas.openxmlformats.org/wordprocessingml/2006/main" xmlns:w14="http://schemas.microsoft.com/office/word/2010/wordml" xmlns:w15="http://schemas.microsoft.com/office/word/2012/wordml" xmlns:w16cex="http://schemas.microsoft.com/office/word/2018/wordml/cex" xmlns:w16cid="http://schemas.microsoft.com/office/word/2016/wordml/cid" xmlns:w16="http://schemas.microsoft.com/office/word/2018/wordml" xmlns:w16du="http://schemas.microsoft.com/office/word/2023/wordml/word16du" xmlns:w16sdtdh="http://schemas.microsoft.com/office/word/2020/wordml/sdtdatahash" xmlns:w16sdtfl="http://schemas.microsoft.com/office/word/2024/wordml/sdtformatlock" xmlns:w16se="http://schemas.microsoft.com/office/word/2015/wordml/symex" xmlns:wpg="http://schemas.microsoft.com/office/word/2010/wordprocessingGroup" xmlns:wpi="http://schemas.microsoft.com/office/word/2010/wordprocessingInk" xmlns:wne="http://schemas.microsoft.com/office/word/2006/wordml" xmlns:wps="http://schemas.microsoft.com/office/word/2010/wordprocessingShape" mc:Ignorable="w14 w15 w16se w16cid w16 w16cex w16sdtdh w16sdtfl w16du wp14">
   <w:body>
     <w:p>
       <w:pPr>
@@ -209,7 +209,6 @@
           <w:szCs w:val="72"/>
         </w:rPr>
       </w:pPr>
-      <w:proofErr w:type="spellStart"/>
       <w:r>
         <w:rPr>
           <w:rFonts w:ascii="Times New Roman" w:eastAsia="Times New Roman" w:hAnsi="Times New Roman" w:cs="Times New Roman"/>
@@ -217,17 +216,7 @@
           <w:sz w:val="72"/>
           <w:szCs w:val="72"/>
         </w:rPr>
-        <w:t>Baigorria</w:t>
-      </w:r>
-      <w:proofErr w:type="spellEnd"/>
-      <w:r>
-        <w:rPr>
-          <w:rFonts w:ascii="Times New Roman" w:eastAsia="Times New Roman" w:hAnsi="Times New Roman" w:cs="Times New Roman"/>
-          <w:color w:val="000000"/>
-          <w:sz w:val="72"/>
-          <w:szCs w:val="72"/>
-        </w:rPr>
-        <w:t xml:space="preserve"> Tomás</w:t>
+        <w:t>Baigorria Tomás</w:t>
       </w:r>
     </w:p>
     <w:p>
@@ -292,29 +281,7 @@
             <w:szCs w:val="24"/>
             <w:u w:val="single"/>
           </w:rPr>
-          <w:t xml:space="preserve">(Etapa 1) Detalles del MDF | </w:t>
-        </w:r>
-        <w:proofErr w:type="spellStart"/>
-        <w:r>
-          <w:rPr>
-            <w:rFonts w:ascii="Times New Roman" w:eastAsia="Times New Roman" w:hAnsi="Times New Roman" w:cs="Times New Roman"/>
-            <w:color w:val="0563C1"/>
-            <w:sz w:val="24"/>
-            <w:szCs w:val="24"/>
-            <w:u w:val="single"/>
-          </w:rPr>
-          <w:t>Pag</w:t>
-        </w:r>
-        <w:proofErr w:type="spellEnd"/>
-        <w:r>
-          <w:rPr>
-            <w:rFonts w:ascii="Times New Roman" w:eastAsia="Times New Roman" w:hAnsi="Times New Roman" w:cs="Times New Roman"/>
-            <w:color w:val="0563C1"/>
-            <w:sz w:val="24"/>
-            <w:szCs w:val="24"/>
-            <w:u w:val="single"/>
-          </w:rPr>
-          <w:t xml:space="preserve"> 3.</w:t>
+          <w:t>(Etapa 1) Detalles del MDF | Pag 3.</w:t>
         </w:r>
       </w:hyperlink>
       <w:r>
@@ -381,29 +348,7 @@
             <w:szCs w:val="24"/>
             <w:u w:val="single"/>
           </w:rPr>
-          <w:t xml:space="preserve"> | </w:t>
-        </w:r>
-        <w:proofErr w:type="spellStart"/>
-        <w:r>
-          <w:rPr>
-            <w:rFonts w:ascii="Times New Roman" w:eastAsia="Times New Roman" w:hAnsi="Times New Roman" w:cs="Times New Roman"/>
-            <w:color w:val="0563C1"/>
-            <w:sz w:val="24"/>
-            <w:szCs w:val="24"/>
-            <w:u w:val="single"/>
-          </w:rPr>
-          <w:t>Pag</w:t>
-        </w:r>
-        <w:proofErr w:type="spellEnd"/>
-        <w:r>
-          <w:rPr>
-            <w:rFonts w:ascii="Times New Roman" w:eastAsia="Times New Roman" w:hAnsi="Times New Roman" w:cs="Times New Roman"/>
-            <w:color w:val="0563C1"/>
-            <w:sz w:val="24"/>
-            <w:szCs w:val="24"/>
-            <w:u w:val="single"/>
-          </w:rPr>
-          <w:t xml:space="preserve"> 4.</w:t>
+          <w:t xml:space="preserve"> | Pag 4.</w:t>
         </w:r>
       </w:hyperlink>
     </w:p>
@@ -436,49 +381,7 @@
             <w:szCs w:val="24"/>
             <w:u w:val="single"/>
           </w:rPr>
-          <w:t>(Etapa 3) Selecci</w:t>
-        </w:r>
-        <w:r>
-          <w:rPr>
-            <w:rFonts w:ascii="Times New Roman" w:eastAsia="Times New Roman" w:hAnsi="Times New Roman" w:cs="Times New Roman"/>
-            <w:color w:val="0563C1"/>
-            <w:sz w:val="24"/>
-            <w:szCs w:val="24"/>
-            <w:u w:val="single"/>
-          </w:rPr>
-          <w:t>ó</w:t>
-        </w:r>
-        <w:r>
-          <w:rPr>
-            <w:rFonts w:ascii="Times New Roman" w:eastAsia="Times New Roman" w:hAnsi="Times New Roman" w:cs="Times New Roman"/>
-            <w:color w:val="0563C1"/>
-            <w:sz w:val="24"/>
-            <w:szCs w:val="24"/>
-            <w:u w:val="single"/>
-          </w:rPr>
-          <w:t xml:space="preserve">n de Medios | </w:t>
-        </w:r>
-        <w:proofErr w:type="spellStart"/>
-        <w:r>
-          <w:rPr>
-            <w:rFonts w:ascii="Times New Roman" w:eastAsia="Times New Roman" w:hAnsi="Times New Roman" w:cs="Times New Roman"/>
-            <w:color w:val="0563C1"/>
-            <w:sz w:val="24"/>
-            <w:szCs w:val="24"/>
-            <w:u w:val="single"/>
-          </w:rPr>
-          <w:t>Pag</w:t>
-        </w:r>
-        <w:proofErr w:type="spellEnd"/>
-        <w:r>
-          <w:rPr>
-            <w:rFonts w:ascii="Times New Roman" w:eastAsia="Times New Roman" w:hAnsi="Times New Roman" w:cs="Times New Roman"/>
-            <w:color w:val="0563C1"/>
-            <w:sz w:val="24"/>
-            <w:szCs w:val="24"/>
-            <w:u w:val="single"/>
-          </w:rPr>
-          <w:t xml:space="preserve"> 6.</w:t>
+          <w:t>(Etapa 3) Selección de Medios | Pag 6.</w:t>
         </w:r>
       </w:hyperlink>
     </w:p>
@@ -518,29 +421,7 @@
           <w:szCs w:val="24"/>
           <w:u w:val="single"/>
         </w:rPr>
-        <w:t xml:space="preserve">(Etapa 4) Presupuesto | </w:t>
-      </w:r>
-      <w:proofErr w:type="spellStart"/>
-      <w:r>
-        <w:rPr>
-          <w:rFonts w:ascii="Times New Roman" w:eastAsia="Times New Roman" w:hAnsi="Times New Roman" w:cs="Times New Roman"/>
-          <w:color w:val="0563C1"/>
-          <w:sz w:val="24"/>
-          <w:szCs w:val="24"/>
-          <w:u w:val="single"/>
-        </w:rPr>
-        <w:t>Pag</w:t>
-      </w:r>
-      <w:proofErr w:type="spellEnd"/>
-      <w:r>
-        <w:rPr>
-          <w:rFonts w:ascii="Times New Roman" w:eastAsia="Times New Roman" w:hAnsi="Times New Roman" w:cs="Times New Roman"/>
-          <w:color w:val="0563C1"/>
-          <w:sz w:val="24"/>
-          <w:szCs w:val="24"/>
-          <w:u w:val="single"/>
-        </w:rPr>
-        <w:t xml:space="preserve"> 7.</w:t>
+        <w:t>(Etapa 4) Presupuesto | Pag 7.</w:t>
       </w:r>
       <w:r>
         <w:rPr>
@@ -595,16 +476,7 @@
           <w:sz w:val="32"/>
           <w:szCs w:val="32"/>
         </w:rPr>
-        <w:t>Et</w:t>
-      </w:r>
-      <w:r>
-        <w:rPr>
-          <w:rFonts w:ascii="Times New Roman" w:eastAsia="Times New Roman" w:hAnsi="Times New Roman" w:cs="Times New Roman"/>
-          <w:b/>
-          <w:sz w:val="32"/>
-          <w:szCs w:val="32"/>
-        </w:rPr>
-        <w:t xml:space="preserve">apa 1: </w:t>
+        <w:t xml:space="preserve">Etapa 1: </w:t>
       </w:r>
       <w:bookmarkStart w:id="1" w:name="bookmark=id.u7gy9s7sb5z3" w:colFirst="0" w:colLast="0"/>
       <w:bookmarkEnd w:id="1"/>
@@ -652,25 +524,7 @@
           <w:sz w:val="24"/>
           <w:szCs w:val="24"/>
         </w:rPr>
-        <w:t>Hemos seleccionado este sitio para la instalación del MDF debido a que se trata de un espacio amplio, lo cual resulta ideal para el adecuado almacenamiento y organización de los racks. Además, el lugar cuenta con una ventilación natural eficiente, lo que c</w:t>
-      </w:r>
-      <w:r>
-        <w:rPr>
-          <w:rFonts w:ascii="Times New Roman" w:eastAsia="Times New Roman" w:hAnsi="Times New Roman" w:cs="Times New Roman"/>
-          <w:color w:val="000000"/>
-          <w:sz w:val="24"/>
-          <w:szCs w:val="24"/>
-        </w:rPr>
-        <w:t xml:space="preserve">ontribuye significativamente al mantenimiento de una temperatura adecuada y estable. Estas condiciones son fundamentales para garantizar el correcto funcionamiento de los equipos, prolongar su vida útil y asegurar un entorno óptimo para la operación de la </w:t>
-      </w:r>
-      <w:r>
-        <w:rPr>
-          <w:rFonts w:ascii="Times New Roman" w:eastAsia="Times New Roman" w:hAnsi="Times New Roman" w:cs="Times New Roman"/>
-          <w:color w:val="000000"/>
-          <w:sz w:val="24"/>
-          <w:szCs w:val="24"/>
-        </w:rPr>
-        <w:t>infraestructura tecnológica.</w:t>
+        <w:t>Hemos seleccionado este sitio para la instalación del MDF debido a que se trata de un espacio amplio, lo cual resulta ideal para el adecuado almacenamiento y organización de los racks. Además, el lugar cuenta con una ventilación natural eficiente, lo que contribuye significativamente al mantenimiento de una temperatura adecuada y estable. Estas condiciones son fundamentales para garantizar el correcto funcionamiento de los equipos, prolongar su vida útil y asegurar un entorno óptimo para la operación de la infraestructura tecnológica.</w:t>
       </w:r>
     </w:p>
     <w:p>
@@ -688,7 +542,7 @@
         <mc:AlternateContent>
           <mc:Choice Requires="wps">
             <w:drawing>
-              <wp:anchor distT="0" distB="0" distL="114300" distR="114300" simplePos="0" relativeHeight="251659264" behindDoc="0" locked="0" layoutInCell="1" allowOverlap="1" wp14:anchorId="5215D9FD" wp14:editId="2B58A497">
+              <wp:anchor distT="0" distB="0" distL="114300" distR="114300" simplePos="0" relativeHeight="251659264" behindDoc="0" locked="0" layoutInCell="1" allowOverlap="1" wp14:anchorId="34D3946F" wp14:editId="62F66C26">
                 <wp:simplePos x="0" y="0"/>
                 <wp:positionH relativeFrom="column">
                   <wp:posOffset>-756285</wp:posOffset>
@@ -714,7 +568,7 @@
                           <a:avLst/>
                         </a:prstGeom>
                         <a:blipFill dpi="0" rotWithShape="1">
-                          <a:blip r:embed="rId8">
+                          <a:blip r:embed="rId8" cstate="print">
                             <a:extLst>
                               <a:ext uri="{28A0092B-C50C-407E-A947-70E740481C1C}">
                                 <a14:useLocalDpi xmlns:a14="http://schemas.microsoft.com/office/drawing/2010/main" val="0"/>
@@ -779,7 +633,7 @@
         <mc:AlternateContent>
           <mc:Choice Requires="wps">
             <w:drawing>
-              <wp:anchor distT="0" distB="0" distL="114300" distR="114300" simplePos="0" relativeHeight="251660288" behindDoc="0" locked="0" layoutInCell="1" allowOverlap="1" wp14:anchorId="71F054E8" wp14:editId="2BF64B08">
+              <wp:anchor distT="0" distB="0" distL="114300" distR="114300" simplePos="0" relativeHeight="251660288" behindDoc="0" locked="0" layoutInCell="1" allowOverlap="1" wp14:anchorId="6B80EBDF" wp14:editId="4EB3CE19">
                 <wp:simplePos x="0" y="0"/>
                 <wp:positionH relativeFrom="column">
                   <wp:posOffset>3425190</wp:posOffset>
@@ -805,7 +659,7 @@
                           <a:avLst/>
                         </a:prstGeom>
                         <a:blipFill dpi="0" rotWithShape="1">
-                          <a:blip r:embed="rId10">
+                          <a:blip r:embed="rId10" cstate="print">
                             <a:extLst>
                               <a:ext uri="{28A0092B-C50C-407E-A947-70E740481C1C}">
                                 <a14:useLocalDpi xmlns:a14="http://schemas.microsoft.com/office/drawing/2010/main" val="0"/>
@@ -1009,41 +863,15 @@
           <w:sz w:val="24"/>
           <w:szCs w:val="24"/>
         </w:rPr>
-        <w:t xml:space="preserve">3 bobinas de cable de red </w:t>
-      </w:r>
-      <w:r>
-        <w:rPr>
-          <w:rFonts w:ascii="Times New Roman" w:eastAsia="Times New Roman" w:hAnsi="Times New Roman" w:cs="Times New Roman"/>
-          <w:b/>
-          <w:sz w:val="24"/>
-          <w:szCs w:val="24"/>
-        </w:rPr>
-        <w:t xml:space="preserve">Cat6 de </w:t>
-      </w:r>
-      <w:r>
-        <w:rPr>
-          <w:rFonts w:ascii="Times New Roman" w:eastAsia="Times New Roman" w:hAnsi="Times New Roman" w:cs="Times New Roman"/>
-          <w:b/>
-          <w:sz w:val="24"/>
-          <w:szCs w:val="24"/>
-        </w:rPr>
-        <w:t>305 metros</w:t>
-      </w:r>
-      <w:r>
-        <w:rPr>
-          <w:rFonts w:ascii="Times New Roman" w:eastAsia="Times New Roman" w:hAnsi="Times New Roman" w:cs="Times New Roman"/>
-          <w:sz w:val="24"/>
-          <w:szCs w:val="24"/>
-        </w:rPr>
-        <w:t>, elegidas por su capacidad para</w:t>
-      </w:r>
-      <w:r>
-        <w:rPr>
-          <w:rFonts w:ascii="Times New Roman" w:eastAsia="Times New Roman" w:hAnsi="Times New Roman" w:cs="Times New Roman"/>
-          <w:sz w:val="24"/>
-          <w:szCs w:val="24"/>
-        </w:rPr>
-        <w:t xml:space="preserve"> garantizar una transmisión de datos estable y de alta velocidad, además de ser estándar en instalaciones profesionales.</w:t>
+        <w:t>3 bobinas de cable de red Cat6 de 305 metros</w:t>
+      </w:r>
+      <w:r>
+        <w:rPr>
+          <w:rFonts w:ascii="Times New Roman" w:eastAsia="Times New Roman" w:hAnsi="Times New Roman" w:cs="Times New Roman"/>
+          <w:sz w:val="24"/>
+          <w:szCs w:val="24"/>
+        </w:rPr>
+        <w:t>, elegidas por su capacidad para garantizar una transmisión de datos estable y de alta velocidad, además de ser estándar en instalaciones profesionales.</w:t>
       </w:r>
     </w:p>
     <w:p>
@@ -1078,15 +906,7 @@
           <w:sz w:val="24"/>
           <w:szCs w:val="24"/>
         </w:rPr>
-        <w:t>, necesarios para asegurar conectividad estable entre distintos puntos d</w:t>
-      </w:r>
-      <w:r>
-        <w:rPr>
-          <w:rFonts w:ascii="Times New Roman" w:eastAsia="Times New Roman" w:hAnsi="Times New Roman" w:cs="Times New Roman"/>
-          <w:sz w:val="24"/>
-          <w:szCs w:val="24"/>
-        </w:rPr>
-        <w:t>e la red, incluso a largas distancias.</w:t>
+        <w:t>, necesarios para asegurar conectividad estable entre distintos puntos de la red, incluso a largas distancias.</w:t>
       </w:r>
     </w:p>
     <w:p>
@@ -1179,15 +999,7 @@
           <w:sz w:val="24"/>
           <w:szCs w:val="24"/>
         </w:rPr>
-        <w:t>El sistema se mon</w:t>
-      </w:r>
-      <w:r>
-        <w:rPr>
-          <w:rFonts w:ascii="Times New Roman" w:eastAsia="Times New Roman" w:hAnsi="Times New Roman" w:cs="Times New Roman"/>
-          <w:sz w:val="24"/>
-          <w:szCs w:val="24"/>
-        </w:rPr>
-        <w:t xml:space="preserve">tará sobre un </w:t>
+        <w:t xml:space="preserve">El sistema se montará sobre un </w:t>
       </w:r>
       <w:r>
         <w:rPr>
@@ -1259,15 +1071,7 @@
           <w:sz w:val="24"/>
           <w:szCs w:val="24"/>
         </w:rPr>
-        <w:t>, para garantizar el funcionamiento continuo del siste</w:t>
-      </w:r>
-      <w:r>
-        <w:rPr>
-          <w:rFonts w:ascii="Times New Roman" w:eastAsia="Times New Roman" w:hAnsi="Times New Roman" w:cs="Times New Roman"/>
-          <w:sz w:val="24"/>
-          <w:szCs w:val="24"/>
-        </w:rPr>
-        <w:t>ma ante cortes de energía, protegiendo además los equipos de posibles daños eléctricos.</w:t>
+        <w:t>, para garantizar el funcionamiento continuo del sistema ante cortes de energía, protegiendo además los equipos de posibles daños eléctricos.</w:t>
       </w:r>
     </w:p>
     <w:p>
@@ -1331,15 +1135,7 @@
           <w:sz w:val="24"/>
           <w:szCs w:val="24"/>
         </w:rPr>
-        <w:t>Se utilizar</w:t>
-      </w:r>
-      <w:r>
-        <w:rPr>
-          <w:rFonts w:ascii="Times New Roman" w:eastAsia="Times New Roman" w:hAnsi="Times New Roman" w:cs="Times New Roman"/>
-          <w:sz w:val="24"/>
-          <w:szCs w:val="24"/>
-        </w:rPr>
-        <w:t xml:space="preserve">á una </w:t>
+        <w:t xml:space="preserve">Se utilizará una </w:t>
       </w:r>
       <w:r>
         <w:rPr>
@@ -1376,6 +1172,15 @@
         </w:rPr>
         <w:t xml:space="preserve">El sistema contará con un </w:t>
       </w:r>
+      <w:r>
+        <w:rPr>
+          <w:rFonts w:ascii="Times New Roman" w:eastAsia="Times New Roman" w:hAnsi="Times New Roman" w:cs="Times New Roman"/>
+          <w:b/>
+          <w:sz w:val="24"/>
+          <w:szCs w:val="24"/>
+        </w:rPr>
+        <w:t xml:space="preserve">switch TP-Link modelo DS108GP </w:t>
+      </w:r>
       <w:proofErr w:type="spellStart"/>
       <w:r>
         <w:rPr>
@@ -1384,7 +1189,7 @@
           <w:sz w:val="24"/>
           <w:szCs w:val="24"/>
         </w:rPr>
-        <w:t>switch</w:t>
+        <w:t>PoE</w:t>
       </w:r>
       <w:proofErr w:type="spellEnd"/>
       <w:r>
@@ -1394,7 +1199,7 @@
           <w:sz w:val="24"/>
           <w:szCs w:val="24"/>
         </w:rPr>
-        <w:t xml:space="preserve"> TP-Link modelo DS108GP </w:t>
+        <w:t xml:space="preserve"> de 65W, </w:t>
       </w:r>
       <w:proofErr w:type="spellStart"/>
       <w:r>
@@ -1404,7 +1209,7 @@
           <w:sz w:val="24"/>
           <w:szCs w:val="24"/>
         </w:rPr>
-        <w:t>PoE</w:t>
+        <w:t>Omada</w:t>
       </w:r>
       <w:proofErr w:type="spellEnd"/>
       <w:r>
@@ -1414,7 +1219,85 @@
           <w:sz w:val="24"/>
           <w:szCs w:val="24"/>
         </w:rPr>
-        <w:t xml:space="preserve"> de 65W, </w:t>
+        <w:t xml:space="preserve"> Gigabit</w:t>
+      </w:r>
+      <w:r>
+        <w:rPr>
+          <w:rFonts w:ascii="Times New Roman" w:eastAsia="Times New Roman" w:hAnsi="Times New Roman" w:cs="Times New Roman"/>
+          <w:sz w:val="24"/>
+          <w:szCs w:val="24"/>
+        </w:rPr>
+        <w:t>, que simplifica la instalación al proveer energía y conexión de red a dispositivos compatibles mediante un solo cable.</w:t>
+      </w:r>
+    </w:p>
+    <w:p>
+      <w:pPr>
+        <w:spacing w:before="280" w:after="280" w:line="192" w:lineRule="auto"/>
+        <w:rPr>
+          <w:rFonts w:ascii="Times New Roman" w:eastAsia="Times New Roman" w:hAnsi="Times New Roman" w:cs="Times New Roman"/>
+          <w:sz w:val="24"/>
+          <w:szCs w:val="24"/>
+        </w:rPr>
+      </w:pPr>
+      <w:r>
+        <w:rPr>
+          <w:rFonts w:ascii="Times New Roman" w:eastAsia="Times New Roman" w:hAnsi="Times New Roman" w:cs="Times New Roman"/>
+          <w:sz w:val="24"/>
+          <w:szCs w:val="24"/>
+        </w:rPr>
+        <w:t xml:space="preserve">Además, se incluirá una </w:t>
+      </w:r>
+      <w:r>
+        <w:rPr>
+          <w:rFonts w:ascii="Times New Roman" w:eastAsia="Times New Roman" w:hAnsi="Times New Roman" w:cs="Times New Roman"/>
+          <w:b/>
+          <w:sz w:val="24"/>
+          <w:szCs w:val="24"/>
+        </w:rPr>
+        <w:t>bandeja para rack de 19 pulgadas</w:t>
+      </w:r>
+      <w:r>
+        <w:rPr>
+          <w:rFonts w:ascii="Times New Roman" w:eastAsia="Times New Roman" w:hAnsi="Times New Roman" w:cs="Times New Roman"/>
+          <w:sz w:val="24"/>
+          <w:szCs w:val="24"/>
+        </w:rPr>
+        <w:t xml:space="preserve"> y un </w:t>
+      </w:r>
+      <w:r>
+        <w:rPr>
+          <w:rFonts w:ascii="Times New Roman" w:eastAsia="Times New Roman" w:hAnsi="Times New Roman" w:cs="Times New Roman"/>
+          <w:b/>
+          <w:sz w:val="24"/>
+          <w:szCs w:val="24"/>
+        </w:rPr>
+        <w:t>organizador de cables</w:t>
+      </w:r>
+      <w:r>
+        <w:rPr>
+          <w:rFonts w:ascii="Times New Roman" w:eastAsia="Times New Roman" w:hAnsi="Times New Roman" w:cs="Times New Roman"/>
+          <w:sz w:val="24"/>
+          <w:szCs w:val="24"/>
+        </w:rPr>
+        <w:t>, ambos necesarios para mantener el orden y facilitar tareas de mantenimiento dentro del gabinete.</w:t>
+      </w:r>
+    </w:p>
+    <w:p>
+      <w:pPr>
+        <w:spacing w:before="280" w:after="280" w:line="192" w:lineRule="auto"/>
+        <w:rPr>
+          <w:rFonts w:ascii="Times New Roman" w:eastAsia="Times New Roman" w:hAnsi="Times New Roman" w:cs="Times New Roman"/>
+          <w:sz w:val="24"/>
+          <w:szCs w:val="24"/>
+        </w:rPr>
+      </w:pPr>
+      <w:r>
+        <w:rPr>
+          <w:rFonts w:ascii="Times New Roman" w:eastAsia="Times New Roman" w:hAnsi="Times New Roman" w:cs="Times New Roman"/>
+          <w:sz w:val="24"/>
+          <w:szCs w:val="24"/>
+        </w:rPr>
+        <w:t xml:space="preserve">Como parte de la instalación, se utilizará un </w:t>
       </w:r>
       <w:proofErr w:type="spellStart"/>
       <w:r>
@@ -1424,7 +1307,7 @@
           <w:sz w:val="24"/>
           <w:szCs w:val="24"/>
         </w:rPr>
-        <w:t>Omada</w:t>
+        <w:t>patch</w:t>
       </w:r>
       <w:proofErr w:type="spellEnd"/>
       <w:r>
@@ -1434,23 +1317,35 @@
           <w:sz w:val="24"/>
           <w:szCs w:val="24"/>
         </w:rPr>
-        <w:t xml:space="preserve"> Gigabit</w:t>
-      </w:r>
-      <w:r>
-        <w:rPr>
-          <w:rFonts w:ascii="Times New Roman" w:eastAsia="Times New Roman" w:hAnsi="Times New Roman" w:cs="Times New Roman"/>
-          <w:sz w:val="24"/>
-          <w:szCs w:val="24"/>
-        </w:rPr>
-        <w:t>, que simplifica la instalación al proveer en</w:t>
-      </w:r>
-      <w:r>
-        <w:rPr>
-          <w:rFonts w:ascii="Times New Roman" w:eastAsia="Times New Roman" w:hAnsi="Times New Roman" w:cs="Times New Roman"/>
-          <w:sz w:val="24"/>
-          <w:szCs w:val="24"/>
-        </w:rPr>
-        <w:t>ergía y conexión de red a dispositivos compatibles mediante un solo cable.</w:t>
+        <w:t xml:space="preserve"> panel de 24 puertos Cat6a FTP </w:t>
+      </w:r>
+      <w:proofErr w:type="spellStart"/>
+      <w:r>
+        <w:rPr>
+          <w:rFonts w:ascii="Times New Roman" w:eastAsia="Times New Roman" w:hAnsi="Times New Roman" w:cs="Times New Roman"/>
+          <w:b/>
+          <w:sz w:val="24"/>
+          <w:szCs w:val="24"/>
+        </w:rPr>
+        <w:t>shielded</w:t>
+      </w:r>
+      <w:proofErr w:type="spellEnd"/>
+      <w:r>
+        <w:rPr>
+          <w:rFonts w:ascii="Times New Roman" w:eastAsia="Times New Roman" w:hAnsi="Times New Roman" w:cs="Times New Roman"/>
+          <w:b/>
+          <w:sz w:val="24"/>
+          <w:szCs w:val="24"/>
+        </w:rPr>
+        <w:t xml:space="preserve"> 1U</w:t>
+      </w:r>
+      <w:r>
+        <w:rPr>
+          <w:rFonts w:ascii="Times New Roman" w:eastAsia="Times New Roman" w:hAnsi="Times New Roman" w:cs="Times New Roman"/>
+          <w:sz w:val="24"/>
+          <w:szCs w:val="24"/>
+        </w:rPr>
+        <w:t>, que mejora la gestión y distribución del cableado estructurado, asegurando un desempeño confiable de la red.</w:t>
       </w:r>
     </w:p>
     <w:p>
@@ -1468,41 +1363,84 @@
           <w:sz w:val="24"/>
           <w:szCs w:val="24"/>
         </w:rPr>
-        <w:t xml:space="preserve">Además, se incluirá una </w:t>
-      </w:r>
-      <w:r>
-        <w:rPr>
-          <w:rFonts w:ascii="Times New Roman" w:eastAsia="Times New Roman" w:hAnsi="Times New Roman" w:cs="Times New Roman"/>
-          <w:b/>
-          <w:sz w:val="24"/>
-          <w:szCs w:val="24"/>
-        </w:rPr>
-        <w:t>bandeja para rack de 19 pulgadas</w:t>
-      </w:r>
-      <w:r>
-        <w:rPr>
-          <w:rFonts w:ascii="Times New Roman" w:eastAsia="Times New Roman" w:hAnsi="Times New Roman" w:cs="Times New Roman"/>
-          <w:sz w:val="24"/>
-          <w:szCs w:val="24"/>
-        </w:rPr>
-        <w:t xml:space="preserve"> y un </w:t>
-      </w:r>
-      <w:r>
-        <w:rPr>
-          <w:rFonts w:ascii="Times New Roman" w:eastAsia="Times New Roman" w:hAnsi="Times New Roman" w:cs="Times New Roman"/>
-          <w:b/>
-          <w:sz w:val="24"/>
-          <w:szCs w:val="24"/>
-        </w:rPr>
-        <w:t>organizador de cables</w:t>
-      </w:r>
-      <w:r>
-        <w:rPr>
-          <w:rFonts w:ascii="Times New Roman" w:eastAsia="Times New Roman" w:hAnsi="Times New Roman" w:cs="Times New Roman"/>
-          <w:sz w:val="24"/>
-          <w:szCs w:val="24"/>
-        </w:rPr>
-        <w:t>, ambos necesarios para mantener el orden y facilitar tareas de mantenimiento dentro del gabinete.</w:t>
+        <w:t xml:space="preserve">También se añadirá un </w:t>
+      </w:r>
+      <w:r>
+        <w:rPr>
+          <w:rFonts w:ascii="Times New Roman" w:eastAsia="Times New Roman" w:hAnsi="Times New Roman" w:cs="Times New Roman"/>
+          <w:b/>
+          <w:sz w:val="24"/>
+          <w:szCs w:val="24"/>
+        </w:rPr>
+        <w:t xml:space="preserve">cable de red </w:t>
+      </w:r>
+      <w:proofErr w:type="spellStart"/>
+      <w:r>
+        <w:rPr>
+          <w:rFonts w:ascii="Times New Roman" w:eastAsia="Times New Roman" w:hAnsi="Times New Roman" w:cs="Times New Roman"/>
+          <w:b/>
+          <w:sz w:val="24"/>
+          <w:szCs w:val="24"/>
+        </w:rPr>
+        <w:t>Vention</w:t>
+      </w:r>
+      <w:proofErr w:type="spellEnd"/>
+      <w:r>
+        <w:rPr>
+          <w:rFonts w:ascii="Times New Roman" w:eastAsia="Times New Roman" w:hAnsi="Times New Roman" w:cs="Times New Roman"/>
+          <w:b/>
+          <w:sz w:val="24"/>
+          <w:szCs w:val="24"/>
+        </w:rPr>
+        <w:t xml:space="preserve"> Cat6a de 3 metros, tipo </w:t>
+      </w:r>
+      <w:proofErr w:type="spellStart"/>
+      <w:r>
+        <w:rPr>
+          <w:rFonts w:ascii="Times New Roman" w:eastAsia="Times New Roman" w:hAnsi="Times New Roman" w:cs="Times New Roman"/>
+          <w:b/>
+          <w:sz w:val="24"/>
+          <w:szCs w:val="24"/>
+        </w:rPr>
+        <w:t>patch</w:t>
+      </w:r>
+      <w:proofErr w:type="spellEnd"/>
+      <w:r>
+        <w:rPr>
+          <w:rFonts w:ascii="Times New Roman" w:eastAsia="Times New Roman" w:hAnsi="Times New Roman" w:cs="Times New Roman"/>
+          <w:b/>
+          <w:sz w:val="24"/>
+          <w:szCs w:val="24"/>
+        </w:rPr>
+        <w:t xml:space="preserve"> </w:t>
+      </w:r>
+      <w:proofErr w:type="spellStart"/>
+      <w:r>
+        <w:rPr>
+          <w:rFonts w:ascii="Times New Roman" w:eastAsia="Times New Roman" w:hAnsi="Times New Roman" w:cs="Times New Roman"/>
+          <w:b/>
+          <w:sz w:val="24"/>
+          <w:szCs w:val="24"/>
+        </w:rPr>
+        <w:t>cord</w:t>
+      </w:r>
+      <w:proofErr w:type="spellEnd"/>
+      <w:r>
+        <w:rPr>
+          <w:rFonts w:ascii="Times New Roman" w:eastAsia="Times New Roman" w:hAnsi="Times New Roman" w:cs="Times New Roman"/>
+          <w:b/>
+          <w:sz w:val="24"/>
+          <w:szCs w:val="24"/>
+        </w:rPr>
+        <w:t xml:space="preserve"> blindado SSTP</w:t>
+      </w:r>
+      <w:r>
+        <w:rPr>
+          <w:rFonts w:ascii="Times New Roman" w:eastAsia="Times New Roman" w:hAnsi="Times New Roman" w:cs="Times New Roman"/>
+          <w:sz w:val="24"/>
+          <w:szCs w:val="24"/>
+        </w:rPr>
+        <w:t>, para garantizar una conexión estable y segura en dispositivos de alto rendimiento.</w:t>
       </w:r>
     </w:p>
     <w:p>
@@ -1520,167 +1458,6 @@
           <w:sz w:val="24"/>
           <w:szCs w:val="24"/>
         </w:rPr>
-        <w:t xml:space="preserve">Como parte de la instalación, se utilizará un </w:t>
-      </w:r>
-      <w:proofErr w:type="spellStart"/>
-      <w:r>
-        <w:rPr>
-          <w:rFonts w:ascii="Times New Roman" w:eastAsia="Times New Roman" w:hAnsi="Times New Roman" w:cs="Times New Roman"/>
-          <w:b/>
-          <w:sz w:val="24"/>
-          <w:szCs w:val="24"/>
-        </w:rPr>
-        <w:t>patch</w:t>
-      </w:r>
-      <w:proofErr w:type="spellEnd"/>
-      <w:r>
-        <w:rPr>
-          <w:rFonts w:ascii="Times New Roman" w:eastAsia="Times New Roman" w:hAnsi="Times New Roman" w:cs="Times New Roman"/>
-          <w:b/>
-          <w:sz w:val="24"/>
-          <w:szCs w:val="24"/>
-        </w:rPr>
-        <w:t xml:space="preserve"> panel de 24 puertos Cat6a FTP </w:t>
-      </w:r>
-      <w:proofErr w:type="spellStart"/>
-      <w:r>
-        <w:rPr>
-          <w:rFonts w:ascii="Times New Roman" w:eastAsia="Times New Roman" w:hAnsi="Times New Roman" w:cs="Times New Roman"/>
-          <w:b/>
-          <w:sz w:val="24"/>
-          <w:szCs w:val="24"/>
-        </w:rPr>
-        <w:t>shielded</w:t>
-      </w:r>
-      <w:proofErr w:type="spellEnd"/>
-      <w:r>
-        <w:rPr>
-          <w:rFonts w:ascii="Times New Roman" w:eastAsia="Times New Roman" w:hAnsi="Times New Roman" w:cs="Times New Roman"/>
-          <w:b/>
-          <w:sz w:val="24"/>
-          <w:szCs w:val="24"/>
-        </w:rPr>
-        <w:t xml:space="preserve"> 1U</w:t>
-      </w:r>
-      <w:r>
-        <w:rPr>
-          <w:rFonts w:ascii="Times New Roman" w:eastAsia="Times New Roman" w:hAnsi="Times New Roman" w:cs="Times New Roman"/>
-          <w:sz w:val="24"/>
-          <w:szCs w:val="24"/>
-        </w:rPr>
-        <w:t>, que mejora la gestión y distribución del cableado estructurado, asegurando un desempeño confiable de la red.</w:t>
-      </w:r>
-    </w:p>
-    <w:p>
-      <w:pPr>
-        <w:spacing w:before="280" w:after="280" w:line="192" w:lineRule="auto"/>
-        <w:rPr>
-          <w:rFonts w:ascii="Times New Roman" w:eastAsia="Times New Roman" w:hAnsi="Times New Roman" w:cs="Times New Roman"/>
-          <w:sz w:val="24"/>
-          <w:szCs w:val="24"/>
-        </w:rPr>
-      </w:pPr>
-      <w:r>
-        <w:rPr>
-          <w:rFonts w:ascii="Times New Roman" w:eastAsia="Times New Roman" w:hAnsi="Times New Roman" w:cs="Times New Roman"/>
-          <w:sz w:val="24"/>
-          <w:szCs w:val="24"/>
-        </w:rPr>
-        <w:t xml:space="preserve">También se añadirá un </w:t>
-      </w:r>
-      <w:r>
-        <w:rPr>
-          <w:rFonts w:ascii="Times New Roman" w:eastAsia="Times New Roman" w:hAnsi="Times New Roman" w:cs="Times New Roman"/>
-          <w:b/>
-          <w:sz w:val="24"/>
-          <w:szCs w:val="24"/>
-        </w:rPr>
-        <w:t xml:space="preserve">cable de red </w:t>
-      </w:r>
-      <w:proofErr w:type="spellStart"/>
-      <w:r>
-        <w:rPr>
-          <w:rFonts w:ascii="Times New Roman" w:eastAsia="Times New Roman" w:hAnsi="Times New Roman" w:cs="Times New Roman"/>
-          <w:b/>
-          <w:sz w:val="24"/>
-          <w:szCs w:val="24"/>
-        </w:rPr>
-        <w:t>Vention</w:t>
-      </w:r>
-      <w:proofErr w:type="spellEnd"/>
-      <w:r>
-        <w:rPr>
-          <w:rFonts w:ascii="Times New Roman" w:eastAsia="Times New Roman" w:hAnsi="Times New Roman" w:cs="Times New Roman"/>
-          <w:b/>
-          <w:sz w:val="24"/>
-          <w:szCs w:val="24"/>
-        </w:rPr>
-        <w:t xml:space="preserve"> Cat6a de 3 metros, tipo </w:t>
-      </w:r>
-      <w:proofErr w:type="spellStart"/>
-      <w:r>
-        <w:rPr>
-          <w:rFonts w:ascii="Times New Roman" w:eastAsia="Times New Roman" w:hAnsi="Times New Roman" w:cs="Times New Roman"/>
-          <w:b/>
-          <w:sz w:val="24"/>
-          <w:szCs w:val="24"/>
-        </w:rPr>
-        <w:t>patch</w:t>
-      </w:r>
-      <w:proofErr w:type="spellEnd"/>
-      <w:r>
-        <w:rPr>
-          <w:rFonts w:ascii="Times New Roman" w:eastAsia="Times New Roman" w:hAnsi="Times New Roman" w:cs="Times New Roman"/>
-          <w:b/>
-          <w:sz w:val="24"/>
-          <w:szCs w:val="24"/>
-        </w:rPr>
-        <w:t xml:space="preserve"> </w:t>
-      </w:r>
-      <w:proofErr w:type="spellStart"/>
-      <w:r>
-        <w:rPr>
-          <w:rFonts w:ascii="Times New Roman" w:eastAsia="Times New Roman" w:hAnsi="Times New Roman" w:cs="Times New Roman"/>
-          <w:b/>
-          <w:sz w:val="24"/>
-          <w:szCs w:val="24"/>
-        </w:rPr>
-        <w:t>cord</w:t>
-      </w:r>
-      <w:proofErr w:type="spellEnd"/>
-      <w:r>
-        <w:rPr>
-          <w:rFonts w:ascii="Times New Roman" w:eastAsia="Times New Roman" w:hAnsi="Times New Roman" w:cs="Times New Roman"/>
-          <w:b/>
-          <w:sz w:val="24"/>
-          <w:szCs w:val="24"/>
-        </w:rPr>
-        <w:t xml:space="preserve"> blindado SSTP</w:t>
-      </w:r>
-      <w:r>
-        <w:rPr>
-          <w:rFonts w:ascii="Times New Roman" w:eastAsia="Times New Roman" w:hAnsi="Times New Roman" w:cs="Times New Roman"/>
-          <w:sz w:val="24"/>
-          <w:szCs w:val="24"/>
-        </w:rPr>
-        <w:t>, para garantizar una conexión estable y segura en dispositivos de alto rendimiento.</w:t>
-      </w:r>
-    </w:p>
-    <w:p>
-      <w:pPr>
-        <w:spacing w:before="280" w:after="280" w:line="192" w:lineRule="auto"/>
-        <w:rPr>
-          <w:rFonts w:ascii="Times New Roman" w:eastAsia="Times New Roman" w:hAnsi="Times New Roman" w:cs="Times New Roman"/>
-          <w:sz w:val="24"/>
-          <w:szCs w:val="24"/>
-        </w:rPr>
-      </w:pPr>
-      <w:r>
-        <w:rPr>
-          <w:rFonts w:ascii="Times New Roman" w:eastAsia="Times New Roman" w:hAnsi="Times New Roman" w:cs="Times New Roman"/>
-          <w:sz w:val="24"/>
-          <w:szCs w:val="24"/>
-        </w:rPr>
         <w:t xml:space="preserve">Finalmente, se incorporará una </w:t>
       </w:r>
       <w:r>
@@ -1698,35 +1475,28 @@
           <w:sz w:val="24"/>
           <w:szCs w:val="24"/>
         </w:rPr>
-        <w:t xml:space="preserve">, la cual servirá como equipo principal de control </w:t>
-      </w:r>
-      <w:r>
-        <w:rPr>
-          <w:rFonts w:ascii="Times New Roman" w:eastAsia="Times New Roman" w:hAnsi="Times New Roman" w:cs="Times New Roman"/>
-          <w:sz w:val="24"/>
-          <w:szCs w:val="24"/>
-        </w:rPr>
-        <w:t>y monitoreo del sistema, permitiendo la administración centralizada de la red y las cámaras.</w:t>
-      </w:r>
-    </w:p>
-    <w:p>
-      <w:pPr>
-        <w:rPr>
-          <w:rFonts w:ascii="Times New Roman" w:eastAsia="Times New Roman" w:hAnsi="Times New Roman" w:cs="Times New Roman"/>
-          <w:sz w:val="24"/>
-          <w:szCs w:val="24"/>
-        </w:rPr>
-      </w:pPr>
-    </w:p>
-    <w:p>
-      <w:pPr>
-        <w:rPr>
-          <w:rFonts w:ascii="Times New Roman" w:eastAsia="Times New Roman" w:hAnsi="Times New Roman" w:cs="Times New Roman"/>
-          <w:sz w:val="24"/>
-          <w:szCs w:val="24"/>
-        </w:rPr>
-      </w:pPr>
-      <w:r>
+        <w:t>, la cual servirá como equipo principal de control y monitoreo del sistema, permitiendo la administración centralizada de la red y las cámaras.</w:t>
+      </w:r>
+    </w:p>
+    <w:p>
+      <w:pPr>
+        <w:rPr>
+          <w:rFonts w:ascii="Times New Roman" w:eastAsia="Times New Roman" w:hAnsi="Times New Roman" w:cs="Times New Roman"/>
+          <w:sz w:val="24"/>
+          <w:szCs w:val="24"/>
+        </w:rPr>
+      </w:pPr>
+    </w:p>
+    <w:p>
+      <w:pPr>
+        <w:rPr>
+          <w:rFonts w:ascii="Times New Roman" w:eastAsia="Times New Roman" w:hAnsi="Times New Roman" w:cs="Times New Roman"/>
+          <w:sz w:val="24"/>
+          <w:szCs w:val="24"/>
+        </w:rPr>
+      </w:pPr>
+      <w:r>
+        <w:lastRenderedPageBreak/>
         <w:br w:type="page"/>
       </w:r>
     </w:p>
@@ -1872,7 +1642,7 @@
         <mc:AlternateContent>
           <mc:Choice Requires="wps">
             <w:drawing>
-              <wp:anchor distT="0" distB="0" distL="114300" distR="114300" simplePos="0" relativeHeight="251661312" behindDoc="0" locked="0" layoutInCell="1" allowOverlap="1">
+              <wp:anchor distT="0" distB="0" distL="114300" distR="114300" simplePos="0" relativeHeight="251661312" behindDoc="0" locked="0" layoutInCell="1" allowOverlap="1" wp14:anchorId="497192F7" wp14:editId="251FF3C9">
                 <wp:simplePos x="0" y="0"/>
                 <wp:positionH relativeFrom="margin">
                   <wp:align>center</wp:align>
@@ -1957,8 +1727,6 @@
       <w:r>
         <w:br w:type="page"/>
       </w:r>
-      <w:bookmarkStart w:id="4" w:name="_GoBack"/>
-      <w:bookmarkEnd w:id="4"/>
     </w:p>
     <w:p>
       <w:pPr>
@@ -1993,8 +1761,8 @@
         <w:lastRenderedPageBreak/>
         <w:t xml:space="preserve">Etapa 4: </w:t>
       </w:r>
-      <w:bookmarkStart w:id="5" w:name="bookmark=id.glhm0ojuamnf" w:colFirst="0" w:colLast="0"/>
-      <w:bookmarkEnd w:id="5"/>
+      <w:bookmarkStart w:id="4" w:name="bookmark=id.glhm0ojuamnf" w:colFirst="0" w:colLast="0"/>
+      <w:bookmarkEnd w:id="4"/>
       <w:r>
         <w:rPr>
           <w:rFonts w:ascii="Times New Roman" w:eastAsia="Times New Roman" w:hAnsi="Times New Roman" w:cs="Times New Roman"/>
@@ -2063,16 +1831,7 @@
           <w:sz w:val="24"/>
           <w:szCs w:val="24"/>
         </w:rPr>
-        <w:t xml:space="preserve"> y sistema de cámaras, ya tenemos definido el pre</w:t>
-      </w:r>
-      <w:r>
-        <w:rPr>
-          <w:rFonts w:ascii="Times New Roman" w:eastAsia="Times New Roman" w:hAnsi="Times New Roman" w:cs="Times New Roman"/>
-          <w:color w:val="000000"/>
-          <w:sz w:val="24"/>
-          <w:szCs w:val="24"/>
-        </w:rPr>
-        <w:t>supuesto estimado.</w:t>
+        <w:t xml:space="preserve"> y sistema de cámaras, ya tenemos definido el presupuesto estimado.</w:t>
       </w:r>
     </w:p>
     <w:p>
@@ -2195,7 +1954,17 @@
           <w:sz w:val="24"/>
           <w:szCs w:val="24"/>
         </w:rPr>
-        <w:t>Además, vamos a instalar 2 enlaces de conexión punto a punto para internet, con un valor unitario de 177 dólares, lo que da un total de 354 dólares.</w:t>
+        <w:t xml:space="preserve">Además, vamos a instalar 2 enlaces de conexión punto a punto para internet, con un </w:t>
+      </w:r>
+      <w:r>
+        <w:rPr>
+          <w:rFonts w:ascii="Times New Roman" w:eastAsia="Times New Roman" w:hAnsi="Times New Roman" w:cs="Times New Roman"/>
+          <w:color w:val="000000"/>
+          <w:sz w:val="24"/>
+          <w:szCs w:val="24"/>
+          <w:highlight w:val="green"/>
+        </w:rPr>
+        <w:t>valor unitario de 177 dólares, lo que da un total de 354 dólares.</w:t>
       </w:r>
     </w:p>
     <w:p>
@@ -2262,16 +2031,7 @@
           <w:sz w:val="24"/>
           <w:szCs w:val="24"/>
         </w:rPr>
-        <w:t xml:space="preserve"> TP-Link, c</w:t>
-      </w:r>
-      <w:r>
-        <w:rPr>
-          <w:rFonts w:ascii="Times New Roman" w:eastAsia="Times New Roman" w:hAnsi="Times New Roman" w:cs="Times New Roman"/>
-          <w:color w:val="000000"/>
-          <w:sz w:val="24"/>
-          <w:szCs w:val="24"/>
-        </w:rPr>
-        <w:t xml:space="preserve">on un precio de </w:t>
+        <w:t xml:space="preserve"> TP-Link, con un precio de </w:t>
       </w:r>
       <w:r>
         <w:rPr>
@@ -2309,7 +2069,36 @@
           <w:sz w:val="24"/>
           <w:szCs w:val="24"/>
         </w:rPr>
-        <w:t xml:space="preserve">El sistema se montará sobre un rack metálico tipo gabinete para servidor, cuyo valor es de 719 dólares. A esto se le agregará una UPS online monofásica marca </w:t>
+        <w:t xml:space="preserve">El sistema se montará sobre un rack metálico tipo gabinete para servidor, cuyo valor es </w:t>
+      </w:r>
+      <w:r>
+        <w:rPr>
+          <w:rFonts w:ascii="Times New Roman" w:eastAsia="Times New Roman" w:hAnsi="Times New Roman" w:cs="Times New Roman"/>
+          <w:color w:val="000000"/>
+          <w:sz w:val="24"/>
+          <w:szCs w:val="24"/>
+          <w:highlight w:val="green"/>
+        </w:rPr>
+        <w:t>de 719 dólares</w:t>
+      </w:r>
+      <w:r>
+        <w:rPr>
+          <w:rFonts w:ascii="Times New Roman" w:eastAsia="Times New Roman" w:hAnsi="Times New Roman" w:cs="Times New Roman"/>
+          <w:color w:val="000000"/>
+          <w:sz w:val="24"/>
+          <w:szCs w:val="24"/>
+          <w:highlight w:val="yellow"/>
+        </w:rPr>
+        <w:t>.</w:t>
+      </w:r>
+      <w:r>
+        <w:rPr>
+          <w:rFonts w:ascii="Times New Roman" w:eastAsia="Times New Roman" w:hAnsi="Times New Roman" w:cs="Times New Roman"/>
+          <w:color w:val="000000"/>
+          <w:sz w:val="24"/>
+          <w:szCs w:val="24"/>
+        </w:rPr>
+        <w:t xml:space="preserve"> A esto se le agregará una UPS online monofásica marca </w:t>
       </w:r>
       <w:proofErr w:type="spellStart"/>
       <w:r>
@@ -2329,16 +2118,7 @@
           <w:sz w:val="24"/>
           <w:szCs w:val="24"/>
         </w:rPr>
-        <w:t xml:space="preserve"> de 1kVA y 900W, con un va</w:t>
-      </w:r>
-      <w:r>
-        <w:rPr>
-          <w:rFonts w:ascii="Times New Roman" w:eastAsia="Times New Roman" w:hAnsi="Times New Roman" w:cs="Times New Roman"/>
-          <w:color w:val="000000"/>
-          <w:sz w:val="24"/>
-          <w:szCs w:val="24"/>
-        </w:rPr>
-        <w:t xml:space="preserve">lor de </w:t>
+        <w:t xml:space="preserve"> de 1kVA y 900W, con un valor de </w:t>
       </w:r>
       <w:r>
         <w:rPr>
@@ -2472,36 +2252,7 @@
           <w:sz w:val="24"/>
           <w:szCs w:val="24"/>
         </w:rPr>
-        <w:t>El sistema de red contar</w:t>
-      </w:r>
-      <w:r>
-        <w:rPr>
-          <w:rFonts w:ascii="Times New Roman" w:eastAsia="Times New Roman" w:hAnsi="Times New Roman" w:cs="Times New Roman"/>
-          <w:color w:val="000000"/>
-          <w:sz w:val="24"/>
-          <w:szCs w:val="24"/>
-        </w:rPr>
-        <w:t xml:space="preserve">á con un </w:t>
-      </w:r>
-      <w:proofErr w:type="spellStart"/>
-      <w:r>
-        <w:rPr>
-          <w:rFonts w:ascii="Times New Roman" w:eastAsia="Times New Roman" w:hAnsi="Times New Roman" w:cs="Times New Roman"/>
-          <w:color w:val="000000"/>
-          <w:sz w:val="24"/>
-          <w:szCs w:val="24"/>
-        </w:rPr>
-        <w:t>switch</w:t>
-      </w:r>
-      <w:proofErr w:type="spellEnd"/>
-      <w:r>
-        <w:rPr>
-          <w:rFonts w:ascii="Times New Roman" w:eastAsia="Times New Roman" w:hAnsi="Times New Roman" w:cs="Times New Roman"/>
-          <w:color w:val="000000"/>
-          <w:sz w:val="24"/>
-          <w:szCs w:val="24"/>
-        </w:rPr>
-        <w:t xml:space="preserve"> TP-Link modelo DS108GP </w:t>
+        <w:t xml:space="preserve">El sistema de red contará con un switch TP-Link modelo DS108GP </w:t>
       </w:r>
       <w:proofErr w:type="spellStart"/>
       <w:r>
@@ -2617,16 +2368,7 @@
           <w:sz w:val="24"/>
           <w:szCs w:val="24"/>
         </w:rPr>
-        <w:t>Además, se agregará un organizador de cables para rac</w:t>
-      </w:r>
-      <w:r>
-        <w:rPr>
-          <w:rFonts w:ascii="Times New Roman" w:eastAsia="Times New Roman" w:hAnsi="Times New Roman" w:cs="Times New Roman"/>
-          <w:color w:val="000000"/>
-          <w:sz w:val="24"/>
-          <w:szCs w:val="24"/>
-        </w:rPr>
-        <w:t xml:space="preserve">k con un valor de </w:t>
+        <w:t xml:space="preserve">Además, se agregará un organizador de cables para rack con un valor de </w:t>
       </w:r>
       <w:r>
         <w:rPr>
@@ -2802,16 +2544,7 @@
           <w:sz w:val="24"/>
           <w:szCs w:val="24"/>
         </w:rPr>
-        <w:t xml:space="preserve"> blindado SST</w:t>
-      </w:r>
-      <w:r>
-        <w:rPr>
-          <w:rFonts w:ascii="Times New Roman" w:eastAsia="Times New Roman" w:hAnsi="Times New Roman" w:cs="Times New Roman"/>
-          <w:color w:val="000000"/>
-          <w:sz w:val="24"/>
-          <w:szCs w:val="24"/>
-        </w:rPr>
-        <w:t>P para servidores 10Gbps, con un valor de</w:t>
+        <w:t xml:space="preserve"> blindado SSTP para servidores 10Gbps, con un valor de</w:t>
       </w:r>
       <w:r>
         <w:rPr>
@@ -2979,17 +2712,7 @@
             <w:szCs w:val="24"/>
             <w:u w:val="single"/>
           </w:rPr>
-          <w:t>https://www.mercadolibre.com.ar/ups-online-monofasica-lyonn-1kva-900w-rackeable-color-negro/p/MLA52060127?matt</w:t>
-        </w:r>
-        <w:r>
-          <w:rPr>
-            <w:rFonts w:ascii="Times New Roman" w:eastAsia="Times New Roman" w:hAnsi="Times New Roman" w:cs="Times New Roman"/>
-            <w:color w:val="0563C1"/>
-            <w:sz w:val="24"/>
-            <w:szCs w:val="24"/>
-            <w:u w:val="single"/>
-          </w:rPr>
-          <w:t>_tool=38087446&amp;utm_source=google_shopping&amp;utm_medium=organic&amp;pdp_filters=item_id%3AMLA2160014466&amp;from=gshop</w:t>
+          <w:t>https://www.mercadolibre.com.ar/ups-online-monofasica-lyonn-1kva-900w-rackeable-color-negro/p/MLA52060127?matt_tool=38087446&amp;utm_source=google_shopping&amp;utm_medium=organic&amp;pdp_filters=item_id%3AMLA2160014466&amp;from=gshop</w:t>
         </w:r>
       </w:hyperlink>
     </w:p>
@@ -3049,17 +2772,7 @@
             <w:szCs w:val="24"/>
             <w:u w:val="single"/>
           </w:rPr>
-          <w:t>https://articulo.mercadolibre.com.ar/MLA-1438177742-canal-tension-rack-5-tomas-mural-sin-termica-_JM?matt_tool=38087446&amp;</w:t>
-        </w:r>
-        <w:r>
-          <w:rPr>
-            <w:rFonts w:ascii="Times New Roman" w:eastAsia="Times New Roman" w:hAnsi="Times New Roman" w:cs="Times New Roman"/>
-            <w:color w:val="0563C1"/>
-            <w:sz w:val="24"/>
-            <w:szCs w:val="24"/>
-            <w:u w:val="single"/>
-          </w:rPr>
-          <w:t>utm_source=google_shopping&amp;utm_medium=organic</w:t>
+          <w:t>https://articulo.mercadolibre.com.ar/MLA-1438177742-canal-tension-rack-5-tomas-mural-sin-termica-_JM?matt_tool=38087446&amp;utm_source=google_shopping&amp;utm_medium=organic</w:t>
         </w:r>
       </w:hyperlink>
     </w:p>
@@ -3089,27 +2802,7 @@
             <w:szCs w:val="24"/>
             <w:u w:val="single"/>
           </w:rPr>
-          <w:t>https://www.mercadolibre.com.ar/switch-tplink-ds108gp-poe-65w-metal-omada-gigabit/p/MLA36816757?pdp_filters=item_id%3AMLA2207647452&amp;from=gshop&amp;matt_tool=96567775&amp;matt_word=&amp;matt_source=google&amp;matt_campaign_id=22107887691&amp;matt_ad_group_id=1</w:t>
-        </w:r>
-        <w:r>
-          <w:rPr>
-            <w:rFonts w:ascii="Times New Roman" w:eastAsia="Times New Roman" w:hAnsi="Times New Roman" w:cs="Times New Roman"/>
-            <w:color w:val="0563C1"/>
-            <w:sz w:val="24"/>
-            <w:szCs w:val="24"/>
-            <w:u w:val="single"/>
-          </w:rPr>
-          <w:t>72980950083&amp;matt_match_type=&amp;matt_network=g&amp;matt_device=c&amp;matt_creative=729634833803&amp;matt_keyword=&amp;matt_ad_position=&amp;matt_ad_type=pla&amp;matt_merchant_id=735078350&amp;matt_product_id=MLA36816757-product&amp;matt_product_partition_id=2392713579021&amp;matt_target_id=pla-</w:t>
-        </w:r>
-        <w:r>
-          <w:rPr>
-            <w:rFonts w:ascii="Times New Roman" w:eastAsia="Times New Roman" w:hAnsi="Times New Roman" w:cs="Times New Roman"/>
-            <w:color w:val="0563C1"/>
-            <w:sz w:val="24"/>
-            <w:szCs w:val="24"/>
-            <w:u w:val="single"/>
-          </w:rPr>
-          <w:t>2392713579021&amp;cq_src=google_ads&amp;cq_cmp=22107887691&amp;cq_net=g&amp;cq_plt=gp&amp;cq_med=pla&amp;gad_source=4&amp;gad_campaignid=22107887691&amp;gbraid=0AAAAAD01zQb1qQW8N0TxYpQg3RPovju5y&amp;gclid=EAIaIQobChMIyKmAiJaFjwMVqEJIAB2hLDl-EAQYAiABEgJqEvD_BwE</w:t>
+          <w:t>https://www.mercadolibre.com.ar/switch-tplink-ds108gp-poe-65w-metal-omada-gigabit/p/MLA36816757?pdp_filters=item_id%3AMLA2207647452&amp;from=gshop&amp;matt_tool=96567775&amp;matt_word=&amp;matt_source=google&amp;matt_campaign_id=22107887691&amp;matt_ad_group_id=172980950083&amp;matt_match_type=&amp;matt_network=g&amp;matt_device=c&amp;matt_creative=729634833803&amp;matt_keyword=&amp;matt_ad_position=&amp;matt_ad_type=pla&amp;matt_merchant_id=735078350&amp;matt_product_id=MLA36816757-product&amp;matt_product_partition_id=2392713579021&amp;matt_target_id=pla-2392713579021&amp;cq_src=google_ads&amp;cq_cmp=22107887691&amp;cq_net=g&amp;cq_plt=gp&amp;cq_med=pla&amp;gad_source=4&amp;gad_campaignid=22107887691&amp;gbraid=0AAAAAD01zQb1qQW8N0TxYpQg3RPovju5y&amp;gclid=EAIaIQobChMIyKmAiJaFjwMVqEJIAB2hLDl-EAQYAiABEgJqEvD_BwE</w:t>
         </w:r>
       </w:hyperlink>
     </w:p>
@@ -3139,17 +2832,7 @@
             <w:szCs w:val="24"/>
             <w:u w:val="single"/>
           </w:rPr>
-          <w:t>https://articulo.mercadolibre.com.ar/MLA-1452624089-bandeja-para-rack-de-19-pulgadas-250mm-de</w:t>
-        </w:r>
-        <w:r>
-          <w:rPr>
-            <w:rFonts w:ascii="Times New Roman" w:eastAsia="Times New Roman" w:hAnsi="Times New Roman" w:cs="Times New Roman"/>
-            <w:color w:val="0563C1"/>
-            <w:sz w:val="24"/>
-            <w:szCs w:val="24"/>
-            <w:u w:val="single"/>
-          </w:rPr>
-          <w:t>-profundidad-_JM?matt_tool=38087446&amp;utm_source=google_shopping&amp;utm_medium=organic</w:t>
+          <w:t>https://articulo.mercadolibre.com.ar/MLA-1452624089-bandeja-para-rack-de-19-pulgadas-250mm-de-profundidad-_JM?matt_tool=38087446&amp;utm_source=google_shopping&amp;utm_medium=organic</w:t>
         </w:r>
       </w:hyperlink>
     </w:p>
@@ -3179,17 +2862,7 @@
             <w:szCs w:val="24"/>
             <w:u w:val="single"/>
           </w:rPr>
-          <w:t>ht</w:t>
-        </w:r>
-        <w:r>
-          <w:rPr>
-            <w:rFonts w:ascii="Times New Roman" w:eastAsia="Times New Roman" w:hAnsi="Times New Roman" w:cs="Times New Roman"/>
-            <w:color w:val="0563C1"/>
-            <w:sz w:val="24"/>
-            <w:szCs w:val="24"/>
-            <w:u w:val="single"/>
-          </w:rPr>
-          <w:t>tps://articulo.mercadolibre.com.ar/MLA-1976341450-organizador-de-cables-para-rack-_JM?matt_tool=38087446&amp;utm_source=google_shopping&amp;utm_medium=organic</w:t>
+          <w:t>https://articulo.mercadolibre.com.ar/MLA-1976341450-organizador-de-cables-para-rack-_JM?matt_tool=38087446&amp;utm_source=google_shopping&amp;utm_medium=organic</w:t>
         </w:r>
       </w:hyperlink>
     </w:p>
@@ -3219,17 +2892,7 @@
             <w:szCs w:val="24"/>
             <w:u w:val="single"/>
           </w:rPr>
-          <w:t>https://www.mercadolibre.com.ar/ets-24-port-cat6a-ftp-shielded-1u-patch-panel-19-inch-loa/p/MLA2027693606?matt_tool=38087446</w:t>
-        </w:r>
-        <w:r>
-          <w:rPr>
-            <w:rFonts w:ascii="Times New Roman" w:eastAsia="Times New Roman" w:hAnsi="Times New Roman" w:cs="Times New Roman"/>
-            <w:color w:val="0563C1"/>
-            <w:sz w:val="24"/>
-            <w:szCs w:val="24"/>
-            <w:u w:val="single"/>
-          </w:rPr>
-          <w:t>&amp;utm_source=google_shopping&amp;utm_medium=organic&amp;pdp_filters=item_id%3AMLA1979282364&amp;from=gshop</w:t>
+          <w:t>https://www.mercadolibre.com.ar/ets-24-port-cat6a-ftp-shielded-1u-patch-panel-19-inch-loa/p/MLA2027693606?matt_tool=38087446&amp;utm_source=google_shopping&amp;utm_medium=organic&amp;pdp_filters=item_id%3AMLA1979282364&amp;from=gshop</w:t>
         </w:r>
       </w:hyperlink>
     </w:p>
@@ -3259,17 +2922,7 @@
             <w:szCs w:val="24"/>
             <w:u w:val="single"/>
           </w:rPr>
-          <w:t>https://www.mercadolibre.com.ar/cable-de-red-vention-cat6a-certificado-3-me</w:t>
-        </w:r>
-        <w:r>
-          <w:rPr>
-            <w:rFonts w:ascii="Times New Roman" w:eastAsia="Times New Roman" w:hAnsi="Times New Roman" w:cs="Times New Roman"/>
-            <w:color w:val="0563C1"/>
-            <w:sz w:val="24"/>
-            <w:szCs w:val="24"/>
-            <w:u w:val="single"/>
-          </w:rPr>
-          <w:t>tros-premium-patch-cord-blindado-sstp-rj45-ethernet-servidores-10gbps-500-mhz-100-cobre-pc-computadora-notebook-gris-ibhhi/p/MLA35313041?matt_tool=38087446&amp;utm_source=google_shopping&amp;utm_medium=organic&amp;pdp_filters=item_id%3AMLA1419414879&amp;from=gshop</w:t>
+          <w:t>https://www.mercadolibre.com.ar/cable-de-red-vention-cat6a-certificado-3-metros-premium-patch-cord-blindado-sstp-rj45-ethernet-servidores-10gbps-500-mhz-100-cobre-pc-computadora-notebook-gris-ibhhi/p/MLA35313041?matt_tool=38087446&amp;utm_source=google_shopping&amp;utm_medium=organic&amp;pdp_filters=item_id%3AMLA1419414879&amp;from=gshop</w:t>
         </w:r>
       </w:hyperlink>
     </w:p>
@@ -3304,7 +2957,7 @@
 </file>
 
 <file path=word/endnotes.xml><?xml version="1.0" encoding="utf-8"?>
-<w:endnotes xmlns:wpc="http://schemas.microsoft.com/office/word/2010/wordprocessingCanvas" xmlns:cx="http://schemas.microsoft.com/office/drawing/2014/chartex" xmlns:mc="http://schemas.openxmlformats.org/markup-compatibility/2006" xmlns:o="urn:schemas-microsoft-com:office:office" xmlns:r="http://schemas.openxmlformats.org/officeDocument/2006/relationships" xmlns:m="http://schemas.openxmlformats.org/officeDocument/2006/math" xmlns:v="urn:schemas-microsoft-com:vml" xmlns:wp14="http://schemas.microsoft.com/office/word/2010/wordprocessingDrawing" xmlns:wp="http://schemas.openxmlformats.org/drawingml/2006/wordprocessingDrawing" xmlns:w10="urn:schemas-microsoft-com:office:word" xmlns:w="http://schemas.openxmlformats.org/wordprocessingml/2006/main" xmlns:w14="http://schemas.microsoft.com/office/word/2010/wordml" xmlns:w15="http://schemas.microsoft.com/office/word/2012/wordml" xmlns:w16se="http://schemas.microsoft.com/office/word/2015/wordml/symex" xmlns:wpg="http://schemas.microsoft.com/office/word/2010/wordprocessingGroup" xmlns:wpi="http://schemas.microsoft.com/office/word/2010/wordprocessingInk" xmlns:wne="http://schemas.microsoft.com/office/word/2006/wordml" xmlns:wps="http://schemas.microsoft.com/office/word/2010/wordprocessingShape" mc:Ignorable="w14 w15 w16se wp14">
+<w:endnotes xmlns:wpc="http://schemas.microsoft.com/office/word/2010/wordprocessingCanvas" xmlns:cx="http://schemas.microsoft.com/office/drawing/2014/chartex" xmlns:cx1="http://schemas.microsoft.com/office/drawing/2015/9/8/chartex" xmlns:cx2="http://schemas.microsoft.com/office/drawing/2015/10/21/chartex" xmlns:cx3="http://schemas.microsoft.com/office/drawing/2016/5/9/chartex" xmlns:cx4="http://schemas.microsoft.com/office/drawing/2016/5/10/chartex" xmlns:cx5="http://schemas.microsoft.com/office/drawing/2016/5/11/chartex" xmlns:cx6="http://schemas.microsoft.com/office/drawing/2016/5/12/chartex" xmlns:cx7="http://schemas.microsoft.com/office/drawing/2016/5/13/chartex" xmlns:cx8="http://schemas.microsoft.com/office/drawing/2016/5/14/chartex" xmlns:mc="http://schemas.openxmlformats.org/markup-compatibility/2006" xmlns:aink="http://schemas.microsoft.com/office/drawing/2016/ink" xmlns:am3d="http://schemas.microsoft.com/office/drawing/2017/model3d" xmlns:o="urn:schemas-microsoft-com:office:office" xmlns:oel="http://schemas.microsoft.com/office/2019/extlst" xmlns:r="http://schemas.openxmlformats.org/officeDocument/2006/relationships" xmlns:m="http://schemas.openxmlformats.org/officeDocument/2006/math" xmlns:v="urn:schemas-microsoft-com:vml" xmlns:wp14="http://schemas.microsoft.com/office/word/2010/wordprocessingDrawing" xmlns:wp="http://schemas.openxmlformats.org/drawingml/2006/wordprocessingDrawing" xmlns:w10="urn:schemas-microsoft-com:office:word" xmlns:w="http://schemas.openxmlformats.org/wordprocessingml/2006/main" xmlns:w14="http://schemas.microsoft.com/office/word/2010/wordml" xmlns:w15="http://schemas.microsoft.com/office/word/2012/wordml" xmlns:w16cex="http://schemas.microsoft.com/office/word/2018/wordml/cex" xmlns:w16cid="http://schemas.microsoft.com/office/word/2016/wordml/cid" xmlns:w16="http://schemas.microsoft.com/office/word/2018/wordml" xmlns:w16du="http://schemas.microsoft.com/office/word/2023/wordml/word16du" xmlns:w16sdtdh="http://schemas.microsoft.com/office/word/2020/wordml/sdtdatahash" xmlns:w16sdtfl="http://schemas.microsoft.com/office/word/2024/wordml/sdtformatlock" xmlns:w16se="http://schemas.microsoft.com/office/word/2015/wordml/symex" xmlns:wpg="http://schemas.microsoft.com/office/word/2010/wordprocessingGroup" xmlns:wpi="http://schemas.microsoft.com/office/word/2010/wordprocessingInk" xmlns:wne="http://schemas.microsoft.com/office/word/2006/wordml" xmlns:wps="http://schemas.microsoft.com/office/word/2010/wordprocessingShape" mc:Ignorable="w14 w15 w16se w16cid w16 w16cex w16sdtdh w16sdtfl w16du wp14">
   <w:endnote w:type="separator" w:id="-1">
     <w:p>
       <w:pPr>
@@ -3329,7 +2982,7 @@
 </file>
 
 <file path=word/footer1.xml><?xml version="1.0" encoding="utf-8"?>
-<w:ftr xmlns:wpc="http://schemas.microsoft.com/office/word/2010/wordprocessingCanvas" xmlns:cx="http://schemas.microsoft.com/office/drawing/2014/chartex" xmlns:mc="http://schemas.openxmlformats.org/markup-compatibility/2006" xmlns:o="urn:schemas-microsoft-com:office:office" xmlns:r="http://schemas.openxmlformats.org/officeDocument/2006/relationships" xmlns:m="http://schemas.openxmlformats.org/officeDocument/2006/math" xmlns:v="urn:schemas-microsoft-com:vml" xmlns:wp14="http://schemas.microsoft.com/office/word/2010/wordprocessingDrawing" xmlns:wp="http://schemas.openxmlformats.org/drawingml/2006/wordprocessingDrawing" xmlns:w10="urn:schemas-microsoft-com:office:word" xmlns:w="http://schemas.openxmlformats.org/wordprocessingml/2006/main" xmlns:w14="http://schemas.microsoft.com/office/word/2010/wordml" xmlns:w15="http://schemas.microsoft.com/office/word/2012/wordml" xmlns:w16se="http://schemas.microsoft.com/office/word/2015/wordml/symex" xmlns:wpg="http://schemas.microsoft.com/office/word/2010/wordprocessingGroup" xmlns:wpi="http://schemas.microsoft.com/office/word/2010/wordprocessingInk" xmlns:wne="http://schemas.microsoft.com/office/word/2006/wordml" xmlns:wps="http://schemas.microsoft.com/office/word/2010/wordprocessingShape" mc:Ignorable="w14 w15 w16se wp14">
+<w:ftr xmlns:wpc="http://schemas.microsoft.com/office/word/2010/wordprocessingCanvas" xmlns:cx="http://schemas.microsoft.com/office/drawing/2014/chartex" xmlns:cx1="http://schemas.microsoft.com/office/drawing/2015/9/8/chartex" xmlns:cx2="http://schemas.microsoft.com/office/drawing/2015/10/21/chartex" xmlns:cx3="http://schemas.microsoft.com/office/drawing/2016/5/9/chartex" xmlns:cx4="http://schemas.microsoft.com/office/drawing/2016/5/10/chartex" xmlns:cx5="http://schemas.microsoft.com/office/drawing/2016/5/11/chartex" xmlns:cx6="http://schemas.microsoft.com/office/drawing/2016/5/12/chartex" xmlns:cx7="http://schemas.microsoft.com/office/drawing/2016/5/13/chartex" xmlns:cx8="http://schemas.microsoft.com/office/drawing/2016/5/14/chartex" xmlns:mc="http://schemas.openxmlformats.org/markup-compatibility/2006" xmlns:aink="http://schemas.microsoft.com/office/drawing/2016/ink" xmlns:am3d="http://schemas.microsoft.com/office/drawing/2017/model3d" xmlns:o="urn:schemas-microsoft-com:office:office" xmlns:oel="http://schemas.microsoft.com/office/2019/extlst" xmlns:r="http://schemas.openxmlformats.org/officeDocument/2006/relationships" xmlns:m="http://schemas.openxmlformats.org/officeDocument/2006/math" xmlns:v="urn:schemas-microsoft-com:vml" xmlns:wp14="http://schemas.microsoft.com/office/word/2010/wordprocessingDrawing" xmlns:wp="http://schemas.openxmlformats.org/drawingml/2006/wordprocessingDrawing" xmlns:w10="urn:schemas-microsoft-com:office:word" xmlns:w="http://schemas.openxmlformats.org/wordprocessingml/2006/main" xmlns:w14="http://schemas.microsoft.com/office/word/2010/wordml" xmlns:w15="http://schemas.microsoft.com/office/word/2012/wordml" xmlns:w16cex="http://schemas.microsoft.com/office/word/2018/wordml/cex" xmlns:w16cid="http://schemas.microsoft.com/office/word/2016/wordml/cid" xmlns:w16="http://schemas.microsoft.com/office/word/2018/wordml" xmlns:w16du="http://schemas.microsoft.com/office/word/2023/wordml/word16du" xmlns:w16sdtdh="http://schemas.microsoft.com/office/word/2020/wordml/sdtdatahash" xmlns:w16sdtfl="http://schemas.microsoft.com/office/word/2024/wordml/sdtformatlock" xmlns:w16se="http://schemas.microsoft.com/office/word/2015/wordml/symex" xmlns:wpg="http://schemas.microsoft.com/office/word/2010/wordprocessingGroup" xmlns:wpi="http://schemas.microsoft.com/office/word/2010/wordprocessingInk" xmlns:wne="http://schemas.microsoft.com/office/word/2006/wordml" xmlns:wps="http://schemas.microsoft.com/office/word/2010/wordprocessingShape" mc:Ignorable="w14 w15 w16se w16cid w16 w16cex w16sdtdh w16sdtfl w16du wp14">
   <w:p>
     <w:pPr>
       <w:pBdr>
@@ -3408,9 +3061,9 @@
         <w:noProof/>
       </w:rPr>
       <mc:AlternateContent>
-        <mc:Choice Requires="wpg">
+        <mc:Choice Requires="wps">
           <w:drawing>
-            <wp:anchor distT="0" distB="0" distL="114300" distR="114300" simplePos="0" relativeHeight="251659264" behindDoc="0" locked="0" layoutInCell="1" hidden="0" allowOverlap="1">
+            <wp:anchor distT="0" distB="0" distL="114300" distR="114300" simplePos="0" relativeHeight="251659264" behindDoc="0" locked="0" layoutInCell="1" hidden="0" allowOverlap="1" wp14:anchorId="276265B8" wp14:editId="04E4FBF8">
               <wp:simplePos x="0" y="0"/>
               <wp:positionH relativeFrom="column">
                 <wp:posOffset>-1096006</wp:posOffset>
@@ -3465,47 +3118,22 @@
             </wp:anchor>
           </w:drawing>
         </mc:Choice>
-        <mc:Fallback xmlns:cr="http://schemas.microsoft.com/office/comments/2020/reactions" xmlns="http://schemas.microsoft.com/office/tasks/2019/documenttasks" xmlns:w16cid="http://schemas.microsoft.com/office/word/2016/wordml/cid" xmlns:w16cex="http://schemas.microsoft.com/office/word/2018/wordml/cex" xmlns:w16="http://schemas.microsoft.com/office/word/2018/wordml" xmlns:dgm="http://schemas.openxmlformats.org/drawingml/2006/diagram" xmlns:lc="http://schemas.openxmlformats.org/drawingml/2006/lockedCanvas" xmlns:c="http://schemas.openxmlformats.org/drawingml/2006/chart" xmlns:pic="http://schemas.openxmlformats.org/drawingml/2006/picture" xmlns:a="http://schemas.openxmlformats.org/drawingml/2006/main" xmlns:sl="http://schemas.openxmlformats.org/schemaLibrary/2006/main">
-          <w:drawing>
-            <wp:anchor allowOverlap="1" behindDoc="0" distB="0" distT="0" distL="114300" distR="114300" hidden="0" layoutInCell="1" locked="0" relativeHeight="0" simplePos="0">
-              <wp:simplePos x="0" y="0"/>
-              <wp:positionH relativeFrom="column">
-                <wp:posOffset>-1096006</wp:posOffset>
-              </wp:positionH>
-              <wp:positionV relativeFrom="paragraph">
-                <wp:posOffset>-15871</wp:posOffset>
-              </wp:positionV>
-              <wp:extent cx="7396480" cy="9560560"/>
-              <wp:effectExtent b="0" l="0" r="0" t="0"/>
-              <wp:wrapNone/>
-              <wp:docPr id="3" name="image1.png"/>
-              <a:graphic>
-                <a:graphicData uri="http://schemas.openxmlformats.org/drawingml/2006/picture">
-                  <pic:pic>
-                    <pic:nvPicPr>
-                      <pic:cNvPr id="0" name="image1.png"/>
-                      <pic:cNvPicPr preferRelativeResize="0"/>
-                    </pic:nvPicPr>
-                    <pic:blipFill>
-                      <a:blip r:embed="rId1"/>
-                      <a:srcRect/>
-                      <a:stretch>
-                        <a:fillRect/>
-                      </a:stretch>
-                    </pic:blipFill>
-                    <pic:spPr>
-                      <a:xfrm>
-                        <a:off x="0" y="0"/>
-                        <a:ext cx="7396480" cy="9560560"/>
-                      </a:xfrm>
-                      <a:prstGeom prst="rect"/>
-                      <a:ln/>
-                    </pic:spPr>
-                  </pic:pic>
-                </a:graphicData>
-              </a:graphic>
-            </wp:anchor>
-          </w:drawing>
+        <mc:Fallback>
+          <w:pict>
+            <v:rect w14:anchorId="276265B8" id="Rectángulo 3" o:spid="_x0000_s1027" style="position:absolute;margin-left:-86.3pt;margin-top:-1.25pt;width:582.4pt;height:752.8pt;z-index:251659264;visibility:visible;mso-wrap-style:square;mso-wrap-distance-left:9pt;mso-wrap-distance-top:0;mso-wrap-distance-right:9pt;mso-wrap-distance-bottom:0;mso-position-horizontal:absolute;mso-position-horizontal-relative:text;mso-position-vertical:absolute;mso-position-vertical-relative:text;v-text-anchor:middle" o:gfxdata="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" filled="f" strokecolor="#757070" strokeweight="1.25pt">
+              <v:stroke startarrowwidth="narrow" startarrowlength="short" endarrowwidth="narrow" endarrowlength="short"/>
+              <v:textbox inset="2.53958mm,2.53958mm,2.53958mm,2.53958mm">
+                <w:txbxContent>
+                  <w:p>
+                    <w:pPr>
+                      <w:spacing w:after="0" w:line="240" w:lineRule="auto"/>
+                      <w:textDirection w:val="btLr"/>
+                    </w:pPr>
+                  </w:p>
+                </w:txbxContent>
+              </v:textbox>
+            </v:rect>
+          </w:pict>
         </mc:Fallback>
       </mc:AlternateContent>
     </w:r>
@@ -3514,7 +3142,7 @@
 </file>
 
 <file path=word/footnotes.xml><?xml version="1.0" encoding="utf-8"?>
-<w:footnotes xmlns:wpc="http://schemas.microsoft.com/office/word/2010/wordprocessingCanvas" xmlns:cx="http://schemas.microsoft.com/office/drawing/2014/chartex" xmlns:mc="http://schemas.openxmlformats.org/markup-compatibility/2006" xmlns:o="urn:schemas-microsoft-com:office:office" xmlns:r="http://schemas.openxmlformats.org/officeDocument/2006/relationships" xmlns:m="http://schemas.openxmlformats.org/officeDocument/2006/math" xmlns:v="urn:schemas-microsoft-com:vml" xmlns:wp14="http://schemas.microsoft.com/office/word/2010/wordprocessingDrawing" xmlns:wp="http://schemas.openxmlformats.org/drawingml/2006/wordprocessingDrawing" xmlns:w10="urn:schemas-microsoft-com:office:word" xmlns:w="http://schemas.openxmlformats.org/wordprocessingml/2006/main" xmlns:w14="http://schemas.microsoft.com/office/word/2010/wordml" xmlns:w15="http://schemas.microsoft.com/office/word/2012/wordml" xmlns:w16se="http://schemas.microsoft.com/office/word/2015/wordml/symex" xmlns:wpg="http://schemas.microsoft.com/office/word/2010/wordprocessingGroup" xmlns:wpi="http://schemas.microsoft.com/office/word/2010/wordprocessingInk" xmlns:wne="http://schemas.microsoft.com/office/word/2006/wordml" xmlns:wps="http://schemas.microsoft.com/office/word/2010/wordprocessingShape" mc:Ignorable="w14 w15 w16se wp14">
+<w:footnotes xmlns:wpc="http://schemas.microsoft.com/office/word/2010/wordprocessingCanvas" xmlns:cx="http://schemas.microsoft.com/office/drawing/2014/chartex" xmlns:cx1="http://schemas.microsoft.com/office/drawing/2015/9/8/chartex" xmlns:cx2="http://schemas.microsoft.com/office/drawing/2015/10/21/chartex" xmlns:cx3="http://schemas.microsoft.com/office/drawing/2016/5/9/chartex" xmlns:cx4="http://schemas.microsoft.com/office/drawing/2016/5/10/chartex" xmlns:cx5="http://schemas.microsoft.com/office/drawing/2016/5/11/chartex" xmlns:cx6="http://schemas.microsoft.com/office/drawing/2016/5/12/chartex" xmlns:cx7="http://schemas.microsoft.com/office/drawing/2016/5/13/chartex" xmlns:cx8="http://schemas.microsoft.com/office/drawing/2016/5/14/chartex" xmlns:mc="http://schemas.openxmlformats.org/markup-compatibility/2006" xmlns:aink="http://schemas.microsoft.com/office/drawing/2016/ink" xmlns:am3d="http://schemas.microsoft.com/office/drawing/2017/model3d" xmlns:o="urn:schemas-microsoft-com:office:office" xmlns:oel="http://schemas.microsoft.com/office/2019/extlst" xmlns:r="http://schemas.openxmlformats.org/officeDocument/2006/relationships" xmlns:m="http://schemas.openxmlformats.org/officeDocument/2006/math" xmlns:v="urn:schemas-microsoft-com:vml" xmlns:wp14="http://schemas.microsoft.com/office/word/2010/wordprocessingDrawing" xmlns:wp="http://schemas.openxmlformats.org/drawingml/2006/wordprocessingDrawing" xmlns:w10="urn:schemas-microsoft-com:office:word" xmlns:w="http://schemas.openxmlformats.org/wordprocessingml/2006/main" xmlns:w14="http://schemas.microsoft.com/office/word/2010/wordml" xmlns:w15="http://schemas.microsoft.com/office/word/2012/wordml" xmlns:w16cex="http://schemas.microsoft.com/office/word/2018/wordml/cex" xmlns:w16cid="http://schemas.microsoft.com/office/word/2016/wordml/cid" xmlns:w16="http://schemas.microsoft.com/office/word/2018/wordml" xmlns:w16du="http://schemas.microsoft.com/office/word/2023/wordml/word16du" xmlns:w16sdtdh="http://schemas.microsoft.com/office/word/2020/wordml/sdtdatahash" xmlns:w16sdtfl="http://schemas.microsoft.com/office/word/2024/wordml/sdtformatlock" xmlns:w16se="http://schemas.microsoft.com/office/word/2015/wordml/symex" xmlns:wpg="http://schemas.microsoft.com/office/word/2010/wordprocessingGroup" xmlns:wpi="http://schemas.microsoft.com/office/word/2010/wordprocessingInk" xmlns:wne="http://schemas.microsoft.com/office/word/2006/wordml" xmlns:wps="http://schemas.microsoft.com/office/word/2010/wordprocessingShape" mc:Ignorable="w14 w15 w16se w16cid w16 w16cex w16sdtdh w16sdtfl w16du wp14">
   <w:footnote w:type="separator" w:id="-1">
     <w:p>
       <w:pPr>
@@ -3539,7 +3167,7 @@
 </file>
 
 <file path=word/header1.xml><?xml version="1.0" encoding="utf-8"?>
-<w:hdr xmlns:wpc="http://schemas.microsoft.com/office/word/2010/wordprocessingCanvas" xmlns:cx="http://schemas.microsoft.com/office/drawing/2014/chartex" xmlns:mc="http://schemas.openxmlformats.org/markup-compatibility/2006" xmlns:o="urn:schemas-microsoft-com:office:office" xmlns:r="http://schemas.openxmlformats.org/officeDocument/2006/relationships" xmlns:m="http://schemas.openxmlformats.org/officeDocument/2006/math" xmlns:v="urn:schemas-microsoft-com:vml" xmlns:wp14="http://schemas.microsoft.com/office/word/2010/wordprocessingDrawing" xmlns:wp="http://schemas.openxmlformats.org/drawingml/2006/wordprocessingDrawing" xmlns:w10="urn:schemas-microsoft-com:office:word" xmlns:w="http://schemas.openxmlformats.org/wordprocessingml/2006/main" xmlns:w14="http://schemas.microsoft.com/office/word/2010/wordml" xmlns:w15="http://schemas.microsoft.com/office/word/2012/wordml" xmlns:w16se="http://schemas.microsoft.com/office/word/2015/wordml/symex" xmlns:wpg="http://schemas.microsoft.com/office/word/2010/wordprocessingGroup" xmlns:wpi="http://schemas.microsoft.com/office/word/2010/wordprocessingInk" xmlns:wne="http://schemas.microsoft.com/office/word/2006/wordml" xmlns:wps="http://schemas.microsoft.com/office/word/2010/wordprocessingShape" mc:Ignorable="w14 w15 w16se wp14">
+<w:hdr xmlns:wpc="http://schemas.microsoft.com/office/word/2010/wordprocessingCanvas" xmlns:cx="http://schemas.microsoft.com/office/drawing/2014/chartex" xmlns:cx1="http://schemas.microsoft.com/office/drawing/2015/9/8/chartex" xmlns:cx2="http://schemas.microsoft.com/office/drawing/2015/10/21/chartex" xmlns:cx3="http://schemas.microsoft.com/office/drawing/2016/5/9/chartex" xmlns:cx4="http://schemas.microsoft.com/office/drawing/2016/5/10/chartex" xmlns:cx5="http://schemas.microsoft.com/office/drawing/2016/5/11/chartex" xmlns:cx6="http://schemas.microsoft.com/office/drawing/2016/5/12/chartex" xmlns:cx7="http://schemas.microsoft.com/office/drawing/2016/5/13/chartex" xmlns:cx8="http://schemas.microsoft.com/office/drawing/2016/5/14/chartex" xmlns:mc="http://schemas.openxmlformats.org/markup-compatibility/2006" xmlns:aink="http://schemas.microsoft.com/office/drawing/2016/ink" xmlns:am3d="http://schemas.microsoft.com/office/drawing/2017/model3d" xmlns:o="urn:schemas-microsoft-com:office:office" xmlns:oel="http://schemas.microsoft.com/office/2019/extlst" xmlns:r="http://schemas.openxmlformats.org/officeDocument/2006/relationships" xmlns:m="http://schemas.openxmlformats.org/officeDocument/2006/math" xmlns:v="urn:schemas-microsoft-com:vml" xmlns:wp14="http://schemas.microsoft.com/office/word/2010/wordprocessingDrawing" xmlns:wp="http://schemas.openxmlformats.org/drawingml/2006/wordprocessingDrawing" xmlns:w10="urn:schemas-microsoft-com:office:word" xmlns:w="http://schemas.openxmlformats.org/wordprocessingml/2006/main" xmlns:w14="http://schemas.microsoft.com/office/word/2010/wordml" xmlns:w15="http://schemas.microsoft.com/office/word/2012/wordml" xmlns:w16cex="http://schemas.microsoft.com/office/word/2018/wordml/cex" xmlns:w16cid="http://schemas.microsoft.com/office/word/2016/wordml/cid" xmlns:w16="http://schemas.microsoft.com/office/word/2018/wordml" xmlns:w16du="http://schemas.microsoft.com/office/word/2023/wordml/word16du" xmlns:w16sdtdh="http://schemas.microsoft.com/office/word/2020/wordml/sdtdatahash" xmlns:w16sdtfl="http://schemas.microsoft.com/office/word/2024/wordml/sdtformatlock" xmlns:w16se="http://schemas.microsoft.com/office/word/2015/wordml/symex" xmlns:wpg="http://schemas.microsoft.com/office/word/2010/wordprocessingGroup" xmlns:wpi="http://schemas.microsoft.com/office/word/2010/wordprocessingInk" xmlns:wne="http://schemas.microsoft.com/office/word/2006/wordml" xmlns:wps="http://schemas.microsoft.com/office/word/2010/wordprocessingShape" mc:Ignorable="w14 w15 w16se w16cid w16 w16cex w16sdtdh w16sdtfl w16du wp14">
   <w:p>
     <w:pPr>
       <w:pBdr>
@@ -3580,9 +3208,9 @@
         <w:noProof/>
       </w:rPr>
       <mc:AlternateContent>
-        <mc:Choice Requires="wpg">
+        <mc:Choice Requires="wps">
           <w:drawing>
-            <wp:anchor distT="0" distB="0" distL="114300" distR="114300" simplePos="0" relativeHeight="251658240" behindDoc="0" locked="0" layoutInCell="1" hidden="0" allowOverlap="1">
+            <wp:anchor distT="0" distB="0" distL="114300" distR="114300" simplePos="0" relativeHeight="251658240" behindDoc="0" locked="0" layoutInCell="1" hidden="0" allowOverlap="1" wp14:anchorId="232A9AD9" wp14:editId="34832D02">
               <wp:simplePos x="0" y="0"/>
               <wp:positionH relativeFrom="column">
                 <wp:posOffset>4508369</wp:posOffset>
@@ -3638,47 +3266,22 @@
             </wp:anchor>
           </w:drawing>
         </mc:Choice>
-        <mc:Fallback xmlns:cr="http://schemas.microsoft.com/office/comments/2020/reactions" xmlns="http://schemas.microsoft.com/office/tasks/2019/documenttasks" xmlns:w16cid="http://schemas.microsoft.com/office/word/2016/wordml/cid" xmlns:w16cex="http://schemas.microsoft.com/office/word/2018/wordml/cex" xmlns:w16="http://schemas.microsoft.com/office/word/2018/wordml" xmlns:dgm="http://schemas.openxmlformats.org/drawingml/2006/diagram" xmlns:lc="http://schemas.openxmlformats.org/drawingml/2006/lockedCanvas" xmlns:c="http://schemas.openxmlformats.org/drawingml/2006/chart" xmlns:pic="http://schemas.openxmlformats.org/drawingml/2006/picture" xmlns:a="http://schemas.openxmlformats.org/drawingml/2006/main" xmlns:sl="http://schemas.openxmlformats.org/schemaLibrary/2006/main">
-          <w:drawing>
-            <wp:anchor allowOverlap="1" behindDoc="0" distB="0" distT="0" distL="114300" distR="114300" hidden="0" layoutInCell="1" locked="0" relativeHeight="0" simplePos="0">
-              <wp:simplePos x="0" y="0"/>
-              <wp:positionH relativeFrom="column">
-                <wp:posOffset>4508369</wp:posOffset>
-              </wp:positionH>
-              <wp:positionV relativeFrom="paragraph">
-                <wp:posOffset>-459102</wp:posOffset>
-              </wp:positionV>
-              <wp:extent cx="1122608" cy="1174990"/>
-              <wp:effectExtent b="0" l="0" r="0" t="0"/>
-              <wp:wrapNone/>
-              <wp:docPr id="4" name="image2.png"/>
-              <a:graphic>
-                <a:graphicData uri="http://schemas.openxmlformats.org/drawingml/2006/picture">
-                  <pic:pic>
-                    <pic:nvPicPr>
-                      <pic:cNvPr id="0" name="image2.png"/>
-                      <pic:cNvPicPr preferRelativeResize="0"/>
-                    </pic:nvPicPr>
-                    <pic:blipFill>
-                      <a:blip r:embed="rId2"/>
-                      <a:srcRect/>
-                      <a:stretch>
-                        <a:fillRect/>
-                      </a:stretch>
-                    </pic:blipFill>
-                    <pic:spPr>
-                      <a:xfrm>
-                        <a:off x="0" y="0"/>
-                        <a:ext cx="1122608" cy="1174990"/>
-                      </a:xfrm>
-                      <a:prstGeom prst="rect"/>
-                      <a:ln/>
-                    </pic:spPr>
-                  </pic:pic>
-                </a:graphicData>
-              </a:graphic>
-            </wp:anchor>
-          </w:drawing>
+        <mc:Fallback>
+          <w:pict>
+            <v:rect w14:anchorId="232A9AD9" id="Rectángulo 4" o:spid="_x0000_s1026" style="position:absolute;margin-left:355pt;margin-top:-36.15pt;width:88.4pt;height:92.5pt;z-index:251658240;visibility:visible;mso-wrap-style:square;mso-wrap-distance-left:9pt;mso-wrap-distance-top:0;mso-wrap-distance-right:9pt;mso-wrap-distance-bottom:0;mso-position-horizontal:absolute;mso-position-horizontal-relative:text;mso-position-vertical:absolute;mso-position-vertical-relative:text;v-text-anchor:middle" o:gfxdata="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" stroked="f">
+              <v:fill r:id="rId2" o:title="" recolor="t" rotate="t" type="frame"/>
+              <v:textbox inset="2.53958mm,2.53958mm,2.53958mm,2.53958mm">
+                <w:txbxContent>
+                  <w:p>
+                    <w:pPr>
+                      <w:spacing w:after="0" w:line="240" w:lineRule="auto"/>
+                      <w:textDirection w:val="btLr"/>
+                    </w:pPr>
+                  </w:p>
+                </w:txbxContent>
+              </v:textbox>
+            </v:rect>
+          </w:pict>
         </mc:Fallback>
       </mc:AlternateContent>
     </w:r>
@@ -3754,21 +3357,12 @@
         <w:color w:val="000000"/>
       </w:rPr>
     </w:pPr>
-    <w:proofErr w:type="spellStart"/>
     <w:r>
       <w:rPr>
         <w:rFonts w:ascii="Times New Roman" w:eastAsia="Times New Roman" w:hAnsi="Times New Roman" w:cs="Times New Roman"/>
         <w:color w:val="000000"/>
       </w:rPr>
-      <w:t>Baigorria</w:t>
-    </w:r>
-    <w:proofErr w:type="spellEnd"/>
-    <w:r>
-      <w:rPr>
-        <w:rFonts w:ascii="Times New Roman" w:eastAsia="Times New Roman" w:hAnsi="Times New Roman" w:cs="Times New Roman"/>
-        <w:color w:val="000000"/>
-      </w:rPr>
-      <w:t xml:space="preserve"> tomas</w:t>
+      <w:t>Baigorria tomas</w:t>
     </w:r>
     <w:r>
       <w:rPr>
@@ -3808,7 +3402,7 @@
 </file>
 
 <file path=word/numbering.xml><?xml version="1.0" encoding="utf-8"?>
-<w:numbering xmlns:wpc="http://schemas.microsoft.com/office/word/2010/wordprocessingCanvas" xmlns:cx="http://schemas.microsoft.com/office/drawing/2014/chartex" xmlns:mc="http://schemas.openxmlformats.org/markup-compatibility/2006" xmlns:o="urn:schemas-microsoft-com:office:office" xmlns:r="http://schemas.openxmlformats.org/officeDocument/2006/relationships" xmlns:m="http://schemas.openxmlformats.org/officeDocument/2006/math" xmlns:v="urn:schemas-microsoft-com:vml" xmlns:wp14="http://schemas.microsoft.com/office/word/2010/wordprocessingDrawing" xmlns:wp="http://schemas.openxmlformats.org/drawingml/2006/wordprocessingDrawing" xmlns:w10="urn:schemas-microsoft-com:office:word" xmlns:w="http://schemas.openxmlformats.org/wordprocessingml/2006/main" xmlns:w14="http://schemas.microsoft.com/office/word/2010/wordml" xmlns:w15="http://schemas.microsoft.com/office/word/2012/wordml" xmlns:w16se="http://schemas.microsoft.com/office/word/2015/wordml/symex" xmlns:wpg="http://schemas.microsoft.com/office/word/2010/wordprocessingGroup" xmlns:wpi="http://schemas.microsoft.com/office/word/2010/wordprocessingInk" xmlns:wne="http://schemas.microsoft.com/office/word/2006/wordml" xmlns:wps="http://schemas.microsoft.com/office/word/2010/wordprocessingShape" mc:Ignorable="w14 w15 w16se wp14">
+<w:numbering xmlns:wpc="http://schemas.microsoft.com/office/word/2010/wordprocessingCanvas" xmlns:cx="http://schemas.microsoft.com/office/drawing/2014/chartex" xmlns:cx1="http://schemas.microsoft.com/office/drawing/2015/9/8/chartex" xmlns:cx2="http://schemas.microsoft.com/office/drawing/2015/10/21/chartex" xmlns:cx3="http://schemas.microsoft.com/office/drawing/2016/5/9/chartex" xmlns:cx4="http://schemas.microsoft.com/office/drawing/2016/5/10/chartex" xmlns:cx5="http://schemas.microsoft.com/office/drawing/2016/5/11/chartex" xmlns:cx6="http://schemas.microsoft.com/office/drawing/2016/5/12/chartex" xmlns:cx7="http://schemas.microsoft.com/office/drawing/2016/5/13/chartex" xmlns:cx8="http://schemas.microsoft.com/office/drawing/2016/5/14/chartex" xmlns:mc="http://schemas.openxmlformats.org/markup-compatibility/2006" xmlns:aink="http://schemas.microsoft.com/office/drawing/2016/ink" xmlns:am3d="http://schemas.microsoft.com/office/drawing/2017/model3d" xmlns:o="urn:schemas-microsoft-com:office:office" xmlns:oel="http://schemas.microsoft.com/office/2019/extlst" xmlns:r="http://schemas.openxmlformats.org/officeDocument/2006/relationships" xmlns:m="http://schemas.openxmlformats.org/officeDocument/2006/math" xmlns:v="urn:schemas-microsoft-com:vml" xmlns:wp14="http://schemas.microsoft.com/office/word/2010/wordprocessingDrawing" xmlns:wp="http://schemas.openxmlformats.org/drawingml/2006/wordprocessingDrawing" xmlns:w10="urn:schemas-microsoft-com:office:word" xmlns:w="http://schemas.openxmlformats.org/wordprocessingml/2006/main" xmlns:w14="http://schemas.microsoft.com/office/word/2010/wordml" xmlns:w15="http://schemas.microsoft.com/office/word/2012/wordml" xmlns:w16cex="http://schemas.microsoft.com/office/word/2018/wordml/cex" xmlns:w16cid="http://schemas.microsoft.com/office/word/2016/wordml/cid" xmlns:w16="http://schemas.microsoft.com/office/word/2018/wordml" xmlns:w16du="http://schemas.microsoft.com/office/word/2023/wordml/word16du" xmlns:w16sdtdh="http://schemas.microsoft.com/office/word/2020/wordml/sdtdatahash" xmlns:w16sdtfl="http://schemas.microsoft.com/office/word/2024/wordml/sdtformatlock" xmlns:w16se="http://schemas.microsoft.com/office/word/2015/wordml/symex" xmlns:wpg="http://schemas.microsoft.com/office/word/2010/wordprocessingGroup" xmlns:wpi="http://schemas.microsoft.com/office/word/2010/wordprocessingInk" xmlns:wne="http://schemas.microsoft.com/office/word/2006/wordml" xmlns:wps="http://schemas.microsoft.com/office/word/2010/wordprocessingShape" mc:Ignorable="w14 w15 w16se w16cid w16 w16cex w16sdtdh w16sdtfl w16du wp14">
   <w:abstractNum w:abstractNumId="0" w15:restartNumberingAfterBreak="0">
     <w:nsid w:val="0D6050F4"/>
     <w:multiLevelType w:val="multilevel"/>
@@ -4260,23 +3854,23 @@
       </w:rPr>
     </w:lvl>
   </w:abstractNum>
-  <w:num w:numId="1">
+  <w:num w:numId="1" w16cid:durableId="352609150">
     <w:abstractNumId w:val="0"/>
   </w:num>
-  <w:num w:numId="2">
+  <w:num w:numId="2" w16cid:durableId="750784092">
     <w:abstractNumId w:val="2"/>
   </w:num>
-  <w:num w:numId="3">
+  <w:num w:numId="3" w16cid:durableId="1254778338">
     <w:abstractNumId w:val="1"/>
   </w:num>
-  <w:num w:numId="4">
+  <w:num w:numId="4" w16cid:durableId="633831390">
     <w:abstractNumId w:val="3"/>
   </w:num>
 </w:numbering>
 </file>
 
 <file path=word/styles.xml><?xml version="1.0" encoding="utf-8"?>
-<w:styles xmlns:mc="http://schemas.openxmlformats.org/markup-compatibility/2006" xmlns:r="http://schemas.openxmlformats.org/officeDocument/2006/relationships" xmlns:w="http://schemas.openxmlformats.org/wordprocessingml/2006/main" xmlns:w14="http://schemas.microsoft.com/office/word/2010/wordml" xmlns:w15="http://schemas.microsoft.com/office/word/2012/wordml" xmlns:w16se="http://schemas.microsoft.com/office/word/2015/wordml/symex" mc:Ignorable="w14 w15 w16se">
+<w:styles xmlns:mc="http://schemas.openxmlformats.org/markup-compatibility/2006" xmlns:r="http://schemas.openxmlformats.org/officeDocument/2006/relationships" xmlns:w="http://schemas.openxmlformats.org/wordprocessingml/2006/main" xmlns:w14="http://schemas.microsoft.com/office/word/2010/wordml" xmlns:w15="http://schemas.microsoft.com/office/word/2012/wordml" xmlns:w16cex="http://schemas.microsoft.com/office/word/2018/wordml/cex" xmlns:w16cid="http://schemas.microsoft.com/office/word/2016/wordml/cid" xmlns:w16="http://schemas.microsoft.com/office/word/2018/wordml" xmlns:w16du="http://schemas.microsoft.com/office/word/2023/wordml/word16du" xmlns:w16sdtdh="http://schemas.microsoft.com/office/word/2020/wordml/sdtdatahash" xmlns:w16sdtfl="http://schemas.microsoft.com/office/word/2024/wordml/sdtformatlock" xmlns:w16se="http://schemas.microsoft.com/office/word/2015/wordml/symex" mc:Ignorable="w14 w15 w16se w16cid w16 w16cex w16sdtdh w16sdtfl w16du">
   <w:docDefaults>
     <w:rPrDefault>
       <w:rPr>
@@ -4292,7 +3886,7 @@
       </w:pPr>
     </w:pPrDefault>
   </w:docDefaults>
-  <w:latentStyles w:defLockedState="0" w:defUIPriority="99" w:defSemiHidden="0" w:defUnhideWhenUsed="0" w:defQFormat="0" w:count="371">
+  <w:latentStyles w:defLockedState="0" w:defUIPriority="99" w:defSemiHidden="0" w:defUnhideWhenUsed="0" w:defQFormat="0" w:count="376">
     <w:lsdException w:name="Normal" w:uiPriority="0" w:qFormat="1"/>
     <w:lsdException w:name="heading 1" w:uiPriority="9" w:qFormat="1"/>
     <w:lsdException w:name="heading 2" w:semiHidden="1" w:uiPriority="9" w:unhideWhenUsed="1" w:qFormat="1"/>
@@ -4664,6 +4258,11 @@
     <w:lsdException w:name="List Table 5 Dark Accent 6" w:uiPriority="50"/>
     <w:lsdException w:name="List Table 6 Colorful Accent 6" w:uiPriority="51"/>
     <w:lsdException w:name="List Table 7 Colorful Accent 6" w:uiPriority="52"/>
+    <w:lsdException w:name="Mention" w:semiHidden="1" w:unhideWhenUsed="1"/>
+    <w:lsdException w:name="Smart Hyperlink" w:semiHidden="1" w:unhideWhenUsed="1"/>
+    <w:lsdException w:name="Hashtag" w:semiHidden="1" w:unhideWhenUsed="1"/>
+    <w:lsdException w:name="Unresolved Mention" w:semiHidden="1" w:unhideWhenUsed="1"/>
+    <w:lsdException w:name="Smart Link" w:semiHidden="1" w:unhideWhenUsed="1"/>
   </w:latentStyles>
   <w:style w:type="paragraph" w:default="1" w:styleId="Normal">
     <w:name w:val="Normal"/>
